--- a/projetoPrimeiraParte/relatórioPrimeiraParte.docx
+++ b/projetoPrimeiraParte/relatórioPrimeiraParte.docx
@@ -121,7 +121,7 @@
                     <pic:cNvPicPr/>
                   </pic:nvPicPr>
                   <pic:blipFill>
-                    <a:blip r:embed="rId6">
+                    <a:blip r:embed="rId7">
                       <a:lum/>
                       <a:alphaModFix/>
                       <a:extLst>
@@ -787,6 +787,7 @@
     <w:p>
       <w:pPr>
         <w:pStyle w:val="Ttulo1"/>
+        <w:spacing w:line="360" w:lineRule="auto"/>
         <w:rPr>
           <w:rFonts w:ascii="Arial" w:hAnsi="Arial" w:cs="Arial"/>
           <w:b/>
@@ -812,15 +813,17 @@
     <w:p>
       <w:pPr>
         <w:pStyle w:val="Standard"/>
-        <w:jc w:val="both"/>
-        <w:rPr>
-          <w:rFonts w:ascii="Arial" w:hAnsi="Arial" w:cs="Arial"/>
-        </w:rPr>
-      </w:pPr>
-    </w:p>
-    <w:p>
-      <w:pPr>
-        <w:pStyle w:val="Standard"/>
+        <w:spacing w:line="360" w:lineRule="auto"/>
+        <w:jc w:val="both"/>
+        <w:rPr>
+          <w:rFonts w:ascii="Arial" w:hAnsi="Arial" w:cs="Arial"/>
+        </w:rPr>
+      </w:pPr>
+    </w:p>
+    <w:p>
+      <w:pPr>
+        <w:pStyle w:val="Standard"/>
+        <w:spacing w:line="360" w:lineRule="auto"/>
         <w:jc w:val="both"/>
         <w:rPr>
           <w:rFonts w:ascii="Arial" w:hAnsi="Arial" w:cs="Arial"/>
@@ -837,6 +840,7 @@
     <w:p>
       <w:pPr>
         <w:pStyle w:val="Standard"/>
+        <w:spacing w:line="360" w:lineRule="auto"/>
         <w:jc w:val="both"/>
         <w:rPr>
           <w:rFonts w:ascii="Arial" w:hAnsi="Arial" w:cs="Arial"/>
@@ -847,18 +851,13 @@
           <w:rFonts w:ascii="Arial" w:hAnsi="Arial" w:cs="Arial"/>
         </w:rPr>
         <w:tab/>
-        <w:t xml:space="preserve">Neste serviço, cada </w:t>
-      </w:r>
-      <w:r>
-        <w:rPr>
-          <w:rFonts w:ascii="Arial" w:hAnsi="Arial" w:cs="Arial"/>
-        </w:rPr>
-        <w:t>cliente terá associada uma subscrição que lhe permitirá beneficiar de determinadas condições consoante a mesma.</w:t>
-      </w:r>
-    </w:p>
-    <w:p>
-      <w:pPr>
-        <w:pStyle w:val="Standard"/>
+        <w:t>Neste serviço, cada cliente terá associada uma subscrição que lhe permitirá beneficiar de determinadas condições consoante a mesma.</w:t>
+      </w:r>
+    </w:p>
+    <w:p>
+      <w:pPr>
+        <w:pStyle w:val="Standard"/>
+        <w:spacing w:line="360" w:lineRule="auto"/>
         <w:ind w:firstLine="720"/>
         <w:jc w:val="both"/>
         <w:rPr>
@@ -876,7 +875,331 @@
         <w:rPr>
           <w:rFonts w:ascii="Arial" w:hAnsi="Arial" w:cs="Arial"/>
         </w:rPr>
-        <w:t>conteúd</w:t>
+        <w:t>conteúdos vídeo</w:t>
+      </w:r>
+      <w:proofErr w:type="gramEnd"/>
+      <w:r>
+        <w:rPr>
+          <w:rFonts w:ascii="Arial" w:hAnsi="Arial" w:cs="Arial"/>
+        </w:rPr>
+        <w:t xml:space="preserve"> (filmes, séries e/ou documentários) que serão assistidos pelos clientes, que têm a possibilidade </w:t>
+      </w:r>
+      <w:r>
+        <w:rPr>
+          <w:rFonts w:ascii="Arial" w:hAnsi="Arial" w:cs="Arial"/>
+        </w:rPr>
+        <w:t>de classificar</w:t>
+      </w:r>
+      <w:r>
+        <w:rPr>
+          <w:rFonts w:ascii="Arial" w:hAnsi="Arial" w:cs="Arial"/>
+        </w:rPr>
+        <w:t xml:space="preserve"> e efetuar uma crítica aos mesmos. Cada cliente pode ainda guardar os filmes, series e documentários que mais gostou nos Favoritos.</w:t>
+      </w:r>
+    </w:p>
+    <w:p>
+      <w:pPr>
+        <w:pStyle w:val="Standard"/>
+        <w:spacing w:line="360" w:lineRule="auto"/>
+        <w:ind w:firstLine="720"/>
+        <w:jc w:val="both"/>
+        <w:rPr>
+          <w:rFonts w:ascii="Arial" w:hAnsi="Arial" w:cs="Arial"/>
+        </w:rPr>
+      </w:pPr>
+      <w:r>
+        <w:rPr>
+          <w:rFonts w:ascii="Arial" w:hAnsi="Arial" w:cs="Arial"/>
+        </w:rPr>
+        <w:t>Além do descrito, empresas de publicidade poderão publicitar anúncios que serão assistidos aquando da visualização</w:t>
+      </w:r>
+    </w:p>
+    <w:p>
+      <w:pPr>
+        <w:pStyle w:val="Standard"/>
+        <w:spacing w:line="360" w:lineRule="auto"/>
+        <w:ind w:firstLine="720"/>
+        <w:jc w:val="both"/>
+        <w:rPr>
+          <w:rFonts w:ascii="Arial" w:hAnsi="Arial" w:cs="Arial"/>
+        </w:rPr>
+      </w:pPr>
+    </w:p>
+    <w:p>
+      <w:pPr>
+        <w:pStyle w:val="Standard"/>
+        <w:spacing w:line="360" w:lineRule="auto"/>
+        <w:jc w:val="both"/>
+        <w:rPr>
+          <w:rFonts w:ascii="Arial" w:hAnsi="Arial" w:cs="Arial"/>
+        </w:rPr>
+      </w:pPr>
+      <w:r>
+        <w:rPr>
+          <w:rFonts w:ascii="Arial" w:hAnsi="Arial" w:cs="Arial"/>
+        </w:rPr>
+        <w:tab/>
+      </w:r>
+    </w:p>
+    <w:p>
+      <w:pPr>
+        <w:pStyle w:val="Standard"/>
+        <w:spacing w:line="360" w:lineRule="auto"/>
+        <w:jc w:val="both"/>
+        <w:rPr>
+          <w:rFonts w:ascii="Arial" w:hAnsi="Arial" w:cs="Arial"/>
+        </w:rPr>
+      </w:pPr>
+    </w:p>
+    <w:p>
+      <w:pPr>
+        <w:pStyle w:val="Standard"/>
+        <w:spacing w:line="360" w:lineRule="auto"/>
+        <w:jc w:val="both"/>
+        <w:rPr>
+          <w:rFonts w:ascii="Arial" w:hAnsi="Arial" w:cs="Arial"/>
+        </w:rPr>
+      </w:pPr>
+    </w:p>
+    <w:p>
+      <w:pPr>
+        <w:spacing w:line="360" w:lineRule="auto"/>
+        <w:rPr>
+          <w:rFonts w:ascii="Arial" w:hAnsi="Arial" w:cs="Arial"/>
+        </w:rPr>
+      </w:pPr>
+      <w:r>
+        <w:rPr>
+          <w:rFonts w:ascii="Arial" w:hAnsi="Arial" w:cs="Arial"/>
+        </w:rPr>
+        <w:br w:type="page"/>
+      </w:r>
+    </w:p>
+    <w:p>
+      <w:pPr>
+        <w:pStyle w:val="Standard"/>
+        <w:spacing w:line="360" w:lineRule="auto"/>
+        <w:jc w:val="both"/>
+        <w:rPr>
+          <w:rFonts w:ascii="Arial" w:hAnsi="Arial" w:cs="Arial"/>
+          <w:b/>
+          <w:color w:val="A40000"/>
+          <w:u w:val="single"/>
+        </w:rPr>
+      </w:pPr>
+      <w:r>
+        <w:rPr>
+          <w:rFonts w:ascii="Arial" w:hAnsi="Arial" w:cs="Arial"/>
+          <w:b/>
+          <w:color w:val="A40000"/>
+          <w:u w:val="single"/>
+        </w:rPr>
+        <w:lastRenderedPageBreak/>
+        <w:t>CONTEXTUALIZAÇÃO</w:t>
+      </w:r>
+    </w:p>
+    <w:p>
+      <w:pPr>
+        <w:pStyle w:val="Standard"/>
+        <w:spacing w:line="360" w:lineRule="auto"/>
+        <w:jc w:val="both"/>
+        <w:rPr>
+          <w:rFonts w:ascii="Arial" w:hAnsi="Arial" w:cs="Arial"/>
+        </w:rPr>
+      </w:pPr>
+    </w:p>
+    <w:p>
+      <w:pPr>
+        <w:pStyle w:val="Standard"/>
+        <w:spacing w:line="360" w:lineRule="auto"/>
+        <w:jc w:val="both"/>
+        <w:rPr>
+          <w:rFonts w:ascii="Arial" w:hAnsi="Arial" w:cs="Arial"/>
+        </w:rPr>
+      </w:pPr>
+      <w:r>
+        <w:rPr>
+          <w:rFonts w:ascii="Arial" w:hAnsi="Arial" w:cs="Arial"/>
+        </w:rPr>
+        <w:tab/>
+        <w:t xml:space="preserve">Comecemos por considerar a classe </w:t>
+      </w:r>
+      <w:r>
+        <w:rPr>
+          <w:rFonts w:ascii="Arial" w:hAnsi="Arial" w:cs="Arial"/>
+          <w:b/>
+          <w:bCs/>
+        </w:rPr>
+        <w:t xml:space="preserve">Empresa </w:t>
+      </w:r>
+      <w:r>
+        <w:rPr>
+          <w:rFonts w:ascii="Arial" w:hAnsi="Arial" w:cs="Arial"/>
+        </w:rPr>
+        <w:t xml:space="preserve">caraterizada pelo nome, </w:t>
+      </w:r>
+      <w:r>
+        <w:rPr>
+          <w:rFonts w:ascii="Arial" w:hAnsi="Arial" w:cs="Arial"/>
+        </w:rPr>
+        <w:t>contacto, morada</w:t>
+      </w:r>
+      <w:r>
+        <w:rPr>
+          <w:rFonts w:ascii="Arial" w:hAnsi="Arial" w:cs="Arial"/>
+        </w:rPr>
+        <w:t xml:space="preserve"> e representante. Dessa classe-mãe temos duas classes que agem como extensão: </w:t>
+      </w:r>
+      <w:r>
+        <w:rPr>
+          <w:rFonts w:ascii="Arial" w:hAnsi="Arial" w:cs="Arial"/>
+          <w:b/>
+          <w:bCs/>
+        </w:rPr>
+        <w:t>Estúdio</w:t>
+      </w:r>
+      <w:r>
+        <w:rPr>
+          <w:rFonts w:ascii="Arial" w:hAnsi="Arial" w:cs="Arial"/>
+        </w:rPr>
+        <w:t xml:space="preserve"> e </w:t>
+      </w:r>
+      <w:r>
+        <w:rPr>
+          <w:rFonts w:ascii="Arial" w:hAnsi="Arial" w:cs="Arial"/>
+          <w:b/>
+          <w:bCs/>
+        </w:rPr>
+        <w:t>Publicidade</w:t>
+      </w:r>
+      <w:r>
+        <w:rPr>
+          <w:rFonts w:ascii="Arial" w:hAnsi="Arial" w:cs="Arial"/>
+        </w:rPr>
+        <w:t>.</w:t>
+      </w:r>
+    </w:p>
+    <w:p>
+      <w:pPr>
+        <w:pStyle w:val="Standard"/>
+        <w:spacing w:line="360" w:lineRule="auto"/>
+        <w:jc w:val="both"/>
+        <w:rPr>
+          <w:rFonts w:ascii="Arial" w:hAnsi="Arial" w:cs="Arial"/>
+        </w:rPr>
+      </w:pPr>
+    </w:p>
+    <w:p>
+      <w:pPr>
+        <w:pStyle w:val="Standard"/>
+        <w:spacing w:line="360" w:lineRule="auto"/>
+        <w:jc w:val="both"/>
+        <w:rPr>
+          <w:rFonts w:ascii="Arial" w:hAnsi="Arial" w:cs="Arial"/>
+        </w:rPr>
+      </w:pPr>
+      <w:r>
+        <w:rPr>
+          <w:rFonts w:ascii="Arial" w:hAnsi="Arial" w:cs="Arial"/>
+        </w:rPr>
+        <w:tab/>
+        <w:t xml:space="preserve">A classe </w:t>
+      </w:r>
+      <w:r>
+        <w:rPr>
+          <w:rFonts w:ascii="Arial" w:hAnsi="Arial" w:cs="Arial"/>
+          <w:b/>
+          <w:bCs/>
+        </w:rPr>
+        <w:t>Estúdio</w:t>
+      </w:r>
+      <w:r>
+        <w:rPr>
+          <w:rFonts w:ascii="Arial" w:hAnsi="Arial" w:cs="Arial"/>
+        </w:rPr>
+        <w:t xml:space="preserve">, como o nome indica, será responsável pela publicação dos vídeos na plataforma. Para qualquer tipo de </w:t>
+      </w:r>
+      <w:r>
+        <w:rPr>
+          <w:rFonts w:ascii="Arial" w:hAnsi="Arial" w:cs="Arial"/>
+          <w:b/>
+          <w:bCs/>
+        </w:rPr>
+        <w:t xml:space="preserve">Vídeo </w:t>
+      </w:r>
+      <w:r>
+        <w:rPr>
+          <w:rFonts w:ascii="Arial" w:hAnsi="Arial" w:cs="Arial"/>
+        </w:rPr>
+        <w:t xml:space="preserve">será guardada na base de dados informação do seu título, data de publicação, género, breve descrição do mesmo, o seu realizador e respetiva duração. Cada vídeo é caraterizado também por um tipo, podendo este ser </w:t>
+      </w:r>
+      <w:r>
+        <w:rPr>
+          <w:rFonts w:ascii="Arial" w:hAnsi="Arial" w:cs="Arial"/>
+          <w:b/>
+          <w:bCs/>
+        </w:rPr>
+        <w:t>Filme</w:t>
+      </w:r>
+      <w:r>
+        <w:rPr>
+          <w:rFonts w:ascii="Arial" w:hAnsi="Arial" w:cs="Arial"/>
+        </w:rPr>
+        <w:t xml:space="preserve">, </w:t>
+      </w:r>
+      <w:r>
+        <w:rPr>
+          <w:rFonts w:ascii="Arial" w:hAnsi="Arial" w:cs="Arial"/>
+          <w:b/>
+          <w:bCs/>
+        </w:rPr>
+        <w:t xml:space="preserve">Série </w:t>
+      </w:r>
+      <w:r>
+        <w:rPr>
+          <w:rFonts w:ascii="Arial" w:hAnsi="Arial" w:cs="Arial"/>
+        </w:rPr>
+        <w:t xml:space="preserve">ou </w:t>
+      </w:r>
+      <w:r>
+        <w:rPr>
+          <w:rFonts w:ascii="Arial" w:hAnsi="Arial" w:cs="Arial"/>
+          <w:b/>
+          <w:bCs/>
+        </w:rPr>
+        <w:t>Documentário</w:t>
+      </w:r>
+      <w:r>
+        <w:rPr>
+          <w:rFonts w:ascii="Arial" w:hAnsi="Arial" w:cs="Arial"/>
+        </w:rPr>
+        <w:t xml:space="preserve">. Quanto ao primeiro </w:t>
+      </w:r>
+      <w:proofErr w:type="gramStart"/>
+      <w:r>
+        <w:rPr>
+          <w:rFonts w:ascii="Arial" w:hAnsi="Arial" w:cs="Arial"/>
+        </w:rPr>
+        <w:t>é</w:t>
+      </w:r>
+      <w:proofErr w:type="gramEnd"/>
+      <w:r>
+        <w:rPr>
+          <w:rFonts w:ascii="Arial" w:hAnsi="Arial" w:cs="Arial"/>
+        </w:rPr>
+        <w:t xml:space="preserve"> ainda guardado o seu ator principal e o género, podendo este último ser um dos seguintes: ação, animação, aventura, comédia, drama, ficção científica, musical, romance, suspense e terror. Relativamente ao segundo, guarda-se também o género, com as mesmas opções que nos </w:t>
+      </w:r>
+      <w:r>
+        <w:rPr>
+          <w:rFonts w:ascii="Arial" w:hAnsi="Arial" w:cs="Arial"/>
+        </w:rPr>
+        <w:t>filmes, o</w:t>
+      </w:r>
+      <w:r>
+        <w:rPr>
+          <w:rFonts w:ascii="Arial" w:hAnsi="Arial" w:cs="Arial"/>
+        </w:rPr>
+        <w:t xml:space="preserve"> número de temporadas que a série tem correntemente e o número de episódios por temporada e, por fim, o ator principal da mesma. Quanto ao último, é p</w:t>
       </w:r>
       <w:bookmarkStart w:id="0" w:name="_GoBack"/>
       <w:bookmarkEnd w:id="0"/>
@@ -884,69 +1207,23 @@
         <w:rPr>
           <w:rFonts w:ascii="Arial" w:hAnsi="Arial" w:cs="Arial"/>
         </w:rPr>
-        <w:t>os vídeo</w:t>
-      </w:r>
-      <w:proofErr w:type="gramEnd"/>
-      <w:r>
-        <w:rPr>
-          <w:rFonts w:ascii="Arial" w:hAnsi="Arial" w:cs="Arial"/>
-        </w:rPr>
-        <w:t xml:space="preserve"> (filmes, séries e/ou documentários) que serão assistidos pelos clientes, que têm a </w:t>
-      </w:r>
-      <w:r>
-        <w:rPr>
-          <w:rFonts w:ascii="Arial" w:hAnsi="Arial" w:cs="Arial"/>
-        </w:rPr>
-        <w:t xml:space="preserve">possibilidade </w:t>
-      </w:r>
-      <w:r>
-        <w:rPr>
-          <w:rFonts w:ascii="Arial" w:hAnsi="Arial" w:cs="Arial"/>
-        </w:rPr>
-        <w:t>de classificar</w:t>
-      </w:r>
-      <w:r>
-        <w:rPr>
-          <w:rFonts w:ascii="Arial" w:hAnsi="Arial" w:cs="Arial"/>
-        </w:rPr>
-        <w:t xml:space="preserve"> e efetuar uma crítica aos mesmos. Cada cliente pode ainda guardar os filmes, series e documentários que mais gostou nos Favoritos.</w:t>
-      </w:r>
-    </w:p>
-    <w:p>
-      <w:pPr>
-        <w:pStyle w:val="Standard"/>
-        <w:ind w:firstLine="720"/>
-        <w:jc w:val="both"/>
-        <w:rPr>
-          <w:rFonts w:ascii="Arial" w:hAnsi="Arial" w:cs="Arial"/>
-        </w:rPr>
-      </w:pPr>
-      <w:r>
-        <w:rPr>
-          <w:rFonts w:ascii="Arial" w:hAnsi="Arial" w:cs="Arial"/>
-        </w:rPr>
-        <w:t>Além do descrito, empresas de publicidade poderão publicitar anúncios que serão assistidos aqua</w:t>
-      </w:r>
-      <w:r>
-        <w:rPr>
-          <w:rFonts w:ascii="Arial" w:hAnsi="Arial" w:cs="Arial"/>
-        </w:rPr>
-        <w:t>ndo da visualização</w:t>
-      </w:r>
-    </w:p>
-    <w:p>
-      <w:pPr>
-        <w:pStyle w:val="Standard"/>
-        <w:ind w:firstLine="720"/>
-        <w:jc w:val="both"/>
-        <w:rPr>
-          <w:rFonts w:ascii="Arial" w:hAnsi="Arial" w:cs="Arial"/>
-        </w:rPr>
-      </w:pPr>
-    </w:p>
-    <w:p>
-      <w:pPr>
-        <w:pStyle w:val="Standard"/>
+        <w:t>ossível guardar o tipo de documentário em questão, podendo este ser autobiográfico, de informação ou de exposição.</w:t>
+      </w:r>
+    </w:p>
+    <w:p>
+      <w:pPr>
+        <w:pStyle w:val="Standard"/>
+        <w:spacing w:line="360" w:lineRule="auto"/>
+        <w:jc w:val="both"/>
+        <w:rPr>
+          <w:rFonts w:ascii="Arial" w:hAnsi="Arial" w:cs="Arial"/>
+        </w:rPr>
+      </w:pPr>
+    </w:p>
+    <w:p>
+      <w:pPr>
+        <w:pStyle w:val="Standard"/>
+        <w:spacing w:line="360" w:lineRule="auto"/>
         <w:jc w:val="both"/>
         <w:rPr>
           <w:rFonts w:ascii="Arial" w:hAnsi="Arial" w:cs="Arial"/>
@@ -957,28 +1234,95 @@
           <w:rFonts w:ascii="Arial" w:hAnsi="Arial" w:cs="Arial"/>
         </w:rPr>
         <w:tab/>
-      </w:r>
-    </w:p>
-    <w:p>
-      <w:pPr>
-        <w:pStyle w:val="Standard"/>
-        <w:jc w:val="both"/>
-        <w:rPr>
-          <w:rFonts w:ascii="Arial" w:hAnsi="Arial" w:cs="Arial"/>
-        </w:rPr>
-      </w:pPr>
-    </w:p>
-    <w:p>
-      <w:pPr>
-        <w:pStyle w:val="Standard"/>
-        <w:jc w:val="both"/>
-        <w:rPr>
-          <w:rFonts w:ascii="Arial" w:hAnsi="Arial" w:cs="Arial"/>
-        </w:rPr>
-      </w:pPr>
-    </w:p>
-    <w:p>
-      <w:pPr>
+        <w:t xml:space="preserve">A classe </w:t>
+      </w:r>
+      <w:r>
+        <w:rPr>
+          <w:rFonts w:ascii="Arial" w:hAnsi="Arial" w:cs="Arial"/>
+          <w:b/>
+          <w:bCs/>
+        </w:rPr>
+        <w:t xml:space="preserve">Publicidade </w:t>
+      </w:r>
+      <w:r>
+        <w:rPr>
+          <w:rFonts w:ascii="Arial" w:hAnsi="Arial" w:cs="Arial"/>
+        </w:rPr>
+        <w:t xml:space="preserve">terá o papel de publicitar os seus anúncios que aparecerão aquando da visualização dos conteúdos da plataforma pelo cliente. Cada </w:t>
+      </w:r>
+      <w:r>
+        <w:rPr>
+          <w:rFonts w:ascii="Arial" w:hAnsi="Arial" w:cs="Arial"/>
+          <w:b/>
+          <w:bCs/>
+        </w:rPr>
+        <w:t>Anúncio</w:t>
+      </w:r>
+      <w:r>
+        <w:rPr>
+          <w:rFonts w:ascii="Arial" w:hAnsi="Arial" w:cs="Arial"/>
+        </w:rPr>
+        <w:t xml:space="preserve"> é caraterizado pelo nome, tipo, se é informativo ou comercial, duração, prioridade (1,2 e 3, com base no quanto pagam para publicitar, sendo o 1 a de maior prioridade e a 3 a menor), preferência pelo tipo de vídeo onde quer que seja publicitado (filme, série ou documentário) e um preço dependente das suas caraterísticas.</w:t>
+      </w:r>
+    </w:p>
+    <w:p>
+      <w:pPr>
+        <w:pStyle w:val="Standard"/>
+        <w:spacing w:line="360" w:lineRule="auto"/>
+        <w:jc w:val="both"/>
+        <w:rPr>
+          <w:rFonts w:ascii="Arial" w:hAnsi="Arial" w:cs="Arial"/>
+        </w:rPr>
+      </w:pPr>
+    </w:p>
+    <w:p>
+      <w:pPr>
+        <w:pStyle w:val="Standard"/>
+        <w:spacing w:line="360" w:lineRule="auto"/>
+        <w:jc w:val="both"/>
+        <w:rPr>
+          <w:rFonts w:ascii="Arial" w:hAnsi="Arial" w:cs="Arial"/>
+        </w:rPr>
+      </w:pPr>
+      <w:r>
+        <w:rPr>
+          <w:rFonts w:ascii="Arial" w:hAnsi="Arial" w:cs="Arial"/>
+        </w:rPr>
+        <w:tab/>
+        <w:t xml:space="preserve">Quem terá acesso aos conteúdos da plataforma será o </w:t>
+      </w:r>
+      <w:r>
+        <w:rPr>
+          <w:rFonts w:ascii="Arial" w:hAnsi="Arial" w:cs="Arial"/>
+          <w:b/>
+          <w:bCs/>
+        </w:rPr>
+        <w:t>Cliente</w:t>
+      </w:r>
+      <w:r>
+        <w:rPr>
+          <w:rFonts w:ascii="Arial" w:hAnsi="Arial" w:cs="Arial"/>
+        </w:rPr>
+        <w:t xml:space="preserve"> para o qual a base de dados irá guardar o nome, palavra-passe, telefone, morada e NIF. Cada cliente terá ainda de efetuar uma </w:t>
+      </w:r>
+      <w:r>
+        <w:rPr>
+          <w:rFonts w:ascii="Arial" w:hAnsi="Arial" w:cs="Arial"/>
+          <w:b/>
+          <w:bCs/>
+        </w:rPr>
+        <w:t>Subscrição</w:t>
+      </w:r>
+      <w:r>
+        <w:rPr>
+          <w:rFonts w:ascii="Arial" w:hAnsi="Arial" w:cs="Arial"/>
+        </w:rPr>
+        <w:t>, caraterizada pelo tipo (Platinium, Gold ou Basic conforme o preço), número máximo de visualizadores em simultâneo em diferentes dispositivos, que conforme o tipo de subscrição poderá ser, respetivamente, 1, 2 ou 5, qualidade de vídeo, que conforme o tipo de subscrição poderá ser normal, Full HD, 4K, e respetivo preço dependente das suas caraterísticas (oito, onze ou catorze euros).</w:t>
+      </w:r>
+    </w:p>
+    <w:p>
+      <w:pPr>
+        <w:spacing w:line="360" w:lineRule="auto"/>
         <w:rPr>
           <w:rFonts w:ascii="Arial" w:hAnsi="Arial" w:cs="Arial"/>
         </w:rPr>
@@ -1009,396 +1353,1138 @@
           <w:u w:val="single"/>
         </w:rPr>
         <w:lastRenderedPageBreak/>
-        <w:t>CONTEXTUALIZAÇÃO</w:t>
-      </w:r>
-    </w:p>
-    <w:p>
-      <w:pPr>
-        <w:pStyle w:val="Standard"/>
-        <w:jc w:val="both"/>
-        <w:rPr>
-          <w:rFonts w:ascii="Arial" w:hAnsi="Arial" w:cs="Arial"/>
-        </w:rPr>
-      </w:pPr>
-    </w:p>
-    <w:p>
-      <w:pPr>
-        <w:pStyle w:val="Standard"/>
-        <w:jc w:val="both"/>
-        <w:rPr>
-          <w:rFonts w:ascii="Arial" w:hAnsi="Arial" w:cs="Arial"/>
-        </w:rPr>
-      </w:pPr>
-      <w:r>
-        <w:rPr>
-          <w:rFonts w:ascii="Arial" w:hAnsi="Arial" w:cs="Arial"/>
-        </w:rPr>
-        <w:tab/>
-        <w:t xml:space="preserve">Comecemos por considerar a classe </w:t>
-      </w:r>
-      <w:r>
-        <w:rPr>
-          <w:rFonts w:ascii="Arial" w:hAnsi="Arial" w:cs="Arial"/>
-          <w:b/>
-          <w:bCs/>
-        </w:rPr>
-        <w:t xml:space="preserve">Empresa </w:t>
-      </w:r>
-      <w:r>
-        <w:rPr>
-          <w:rFonts w:ascii="Arial" w:hAnsi="Arial" w:cs="Arial"/>
-        </w:rPr>
-        <w:t xml:space="preserve">caraterizada pelo nome, </w:t>
-      </w:r>
-      <w:r>
-        <w:rPr>
-          <w:rFonts w:ascii="Arial" w:hAnsi="Arial" w:cs="Arial"/>
-        </w:rPr>
-        <w:t>contacto, morada</w:t>
-      </w:r>
-      <w:r>
-        <w:rPr>
-          <w:rFonts w:ascii="Arial" w:hAnsi="Arial" w:cs="Arial"/>
-        </w:rPr>
-        <w:t xml:space="preserve"> e representante. Dessa classe-mãe temos duas classes que agem como extensão: </w:t>
-      </w:r>
-      <w:r>
-        <w:rPr>
-          <w:rFonts w:ascii="Arial" w:hAnsi="Arial" w:cs="Arial"/>
-          <w:b/>
-          <w:bCs/>
-        </w:rPr>
-        <w:t>Estúdio</w:t>
-      </w:r>
-      <w:r>
-        <w:rPr>
-          <w:rFonts w:ascii="Arial" w:hAnsi="Arial" w:cs="Arial"/>
-        </w:rPr>
-        <w:t xml:space="preserve"> e </w:t>
-      </w:r>
-      <w:r>
-        <w:rPr>
-          <w:rFonts w:ascii="Arial" w:hAnsi="Arial" w:cs="Arial"/>
-          <w:b/>
-          <w:bCs/>
-        </w:rPr>
-        <w:t>Publicidade</w:t>
-      </w:r>
-      <w:r>
-        <w:rPr>
-          <w:rFonts w:ascii="Arial" w:hAnsi="Arial" w:cs="Arial"/>
-        </w:rPr>
-        <w:t>.</w:t>
-      </w:r>
-    </w:p>
-    <w:p>
-      <w:pPr>
-        <w:pStyle w:val="Standard"/>
-        <w:jc w:val="both"/>
-        <w:rPr>
-          <w:rFonts w:ascii="Arial" w:hAnsi="Arial" w:cs="Arial"/>
-        </w:rPr>
-      </w:pPr>
-    </w:p>
-    <w:p>
-      <w:pPr>
-        <w:pStyle w:val="Standard"/>
-        <w:jc w:val="both"/>
-        <w:rPr>
-          <w:rFonts w:ascii="Arial" w:hAnsi="Arial" w:cs="Arial"/>
-        </w:rPr>
-      </w:pPr>
-      <w:r>
-        <w:rPr>
-          <w:rFonts w:ascii="Arial" w:hAnsi="Arial" w:cs="Arial"/>
-        </w:rPr>
-        <w:tab/>
-        <w:t xml:space="preserve">A classe </w:t>
-      </w:r>
-      <w:r>
-        <w:rPr>
-          <w:rFonts w:ascii="Arial" w:hAnsi="Arial" w:cs="Arial"/>
-          <w:b/>
-          <w:bCs/>
-        </w:rPr>
-        <w:t>Estúdio</w:t>
-      </w:r>
-      <w:r>
-        <w:rPr>
-          <w:rFonts w:ascii="Arial" w:hAnsi="Arial" w:cs="Arial"/>
-        </w:rPr>
-        <w:t>, como o</w:t>
-      </w:r>
-      <w:r>
-        <w:rPr>
-          <w:rFonts w:ascii="Arial" w:hAnsi="Arial" w:cs="Arial"/>
-        </w:rPr>
-        <w:t xml:space="preserve"> nome indica, será responsável pela publicação dos vídeos na plataforma. Para qualquer tipo de </w:t>
-      </w:r>
-      <w:r>
-        <w:rPr>
-          <w:rFonts w:ascii="Arial" w:hAnsi="Arial" w:cs="Arial"/>
-          <w:b/>
-          <w:bCs/>
-        </w:rPr>
-        <w:t xml:space="preserve">Vídeo </w:t>
-      </w:r>
-      <w:r>
-        <w:rPr>
-          <w:rFonts w:ascii="Arial" w:hAnsi="Arial" w:cs="Arial"/>
-        </w:rPr>
-        <w:t>será guardada na base de dados informação do seu título, data de publicação, género, breve descrição do mesmo, o seu realizador e respetiva duração. Cada v</w:t>
-      </w:r>
-      <w:r>
-        <w:rPr>
-          <w:rFonts w:ascii="Arial" w:hAnsi="Arial" w:cs="Arial"/>
-        </w:rPr>
-        <w:t xml:space="preserve">ídeo é caraterizado também por um tipo, podendo este ser </w:t>
-      </w:r>
-      <w:r>
-        <w:rPr>
-          <w:rFonts w:ascii="Arial" w:hAnsi="Arial" w:cs="Arial"/>
-          <w:b/>
-          <w:bCs/>
-        </w:rPr>
-        <w:t>Filme</w:t>
-      </w:r>
-      <w:r>
-        <w:rPr>
-          <w:rFonts w:ascii="Arial" w:hAnsi="Arial" w:cs="Arial"/>
-        </w:rPr>
-        <w:t xml:space="preserve">, </w:t>
-      </w:r>
-      <w:r>
-        <w:rPr>
-          <w:rFonts w:ascii="Arial" w:hAnsi="Arial" w:cs="Arial"/>
-          <w:b/>
-          <w:bCs/>
-        </w:rPr>
-        <w:t xml:space="preserve">Série </w:t>
-      </w:r>
-      <w:r>
-        <w:rPr>
-          <w:rFonts w:ascii="Arial" w:hAnsi="Arial" w:cs="Arial"/>
-        </w:rPr>
-        <w:t xml:space="preserve">ou </w:t>
-      </w:r>
-      <w:r>
-        <w:rPr>
-          <w:rFonts w:ascii="Arial" w:hAnsi="Arial" w:cs="Arial"/>
-          <w:b/>
-          <w:bCs/>
-        </w:rPr>
-        <w:t>Documentário</w:t>
-      </w:r>
-      <w:r>
-        <w:rPr>
-          <w:rFonts w:ascii="Arial" w:hAnsi="Arial" w:cs="Arial"/>
-        </w:rPr>
-        <w:t xml:space="preserve">. Quanto ao primeiro </w:t>
-      </w:r>
-      <w:proofErr w:type="gramStart"/>
-      <w:r>
-        <w:rPr>
-          <w:rFonts w:ascii="Arial" w:hAnsi="Arial" w:cs="Arial"/>
-        </w:rPr>
-        <w:t>é</w:t>
-      </w:r>
-      <w:proofErr w:type="gramEnd"/>
-      <w:r>
-        <w:rPr>
-          <w:rFonts w:ascii="Arial" w:hAnsi="Arial" w:cs="Arial"/>
-        </w:rPr>
-        <w:t xml:space="preserve"> ainda guardado o seu ator principal e o género, podendo este último ser um dos seguintes: ação, animação, aventura, comédia, drama, ficção científic</w:t>
-      </w:r>
-      <w:r>
-        <w:rPr>
-          <w:rFonts w:ascii="Arial" w:hAnsi="Arial" w:cs="Arial"/>
-        </w:rPr>
-        <w:t xml:space="preserve">a, musical, romance, suspense e terror. Relativamente ao segundo, guarda-se também o género, com as mesmas opções que nos </w:t>
-      </w:r>
-      <w:r>
-        <w:rPr>
-          <w:rFonts w:ascii="Arial" w:hAnsi="Arial" w:cs="Arial"/>
-        </w:rPr>
-        <w:t>filmes, o</w:t>
-      </w:r>
-      <w:r>
-        <w:rPr>
-          <w:rFonts w:ascii="Arial" w:hAnsi="Arial" w:cs="Arial"/>
-        </w:rPr>
-        <w:t xml:space="preserve"> número de temporadas que a série tem correntemente e o número de episódios por temporada e, por fim, o ator principal da me</w:t>
-      </w:r>
-      <w:r>
-        <w:rPr>
-          <w:rFonts w:ascii="Arial" w:hAnsi="Arial" w:cs="Arial"/>
-        </w:rPr>
-        <w:t>sma. Quanto ao último, é possível guardar o tipo de documentário em questão, podendo este ser autobiográfico, de informação ou de exposição.</w:t>
-      </w:r>
-    </w:p>
-    <w:p>
-      <w:pPr>
-        <w:pStyle w:val="Standard"/>
-        <w:jc w:val="both"/>
-        <w:rPr>
-          <w:rFonts w:ascii="Arial" w:hAnsi="Arial" w:cs="Arial"/>
-        </w:rPr>
-      </w:pPr>
-    </w:p>
-    <w:p>
-      <w:pPr>
-        <w:pStyle w:val="Standard"/>
-        <w:jc w:val="both"/>
-        <w:rPr>
-          <w:rFonts w:ascii="Arial" w:hAnsi="Arial" w:cs="Arial"/>
-        </w:rPr>
-      </w:pPr>
-      <w:r>
-        <w:rPr>
-          <w:rFonts w:ascii="Arial" w:hAnsi="Arial" w:cs="Arial"/>
-        </w:rPr>
-        <w:tab/>
-        <w:t xml:space="preserve">A classe </w:t>
-      </w:r>
-      <w:r>
-        <w:rPr>
-          <w:rFonts w:ascii="Arial" w:hAnsi="Arial" w:cs="Arial"/>
-          <w:b/>
-          <w:bCs/>
-        </w:rPr>
-        <w:t xml:space="preserve">Publicidade </w:t>
-      </w:r>
-      <w:r>
-        <w:rPr>
-          <w:rFonts w:ascii="Arial" w:hAnsi="Arial" w:cs="Arial"/>
-        </w:rPr>
-        <w:t>terá o papel de publicitar os seus anúncios que aparecerão aquando da visualização dos conte</w:t>
-      </w:r>
-      <w:r>
-        <w:rPr>
-          <w:rFonts w:ascii="Arial" w:hAnsi="Arial" w:cs="Arial"/>
-        </w:rPr>
-        <w:t xml:space="preserve">údos da plataforma pelo cliente. Cada </w:t>
-      </w:r>
-      <w:r>
-        <w:rPr>
-          <w:rFonts w:ascii="Arial" w:hAnsi="Arial" w:cs="Arial"/>
-          <w:b/>
-          <w:bCs/>
-        </w:rPr>
-        <w:t>Anúncio</w:t>
-      </w:r>
-      <w:r>
-        <w:rPr>
-          <w:rFonts w:ascii="Arial" w:hAnsi="Arial" w:cs="Arial"/>
-        </w:rPr>
-        <w:t xml:space="preserve"> é caraterizado pelo nome, tipo, se é informativo ou comercial, duração, prioridade (1,2 e 3, com base no quanto pagam para publicitar, sendo o 1 a de maior prioridade e a 3 a menor), preferência pelo tipo de ví</w:t>
-      </w:r>
-      <w:r>
-        <w:rPr>
-          <w:rFonts w:ascii="Arial" w:hAnsi="Arial" w:cs="Arial"/>
-        </w:rPr>
-        <w:t>deo onde quer que seja publicitado (filme, série ou documentário) e um preço dependente das suas caraterísticas.</w:t>
-      </w:r>
-    </w:p>
-    <w:p>
-      <w:pPr>
-        <w:pStyle w:val="Standard"/>
-        <w:jc w:val="both"/>
-        <w:rPr>
-          <w:rFonts w:ascii="Arial" w:hAnsi="Arial" w:cs="Arial"/>
-        </w:rPr>
-      </w:pPr>
-    </w:p>
-    <w:p>
-      <w:pPr>
-        <w:pStyle w:val="Standard"/>
-        <w:jc w:val="both"/>
-        <w:rPr>
-          <w:rFonts w:ascii="Arial" w:hAnsi="Arial" w:cs="Arial"/>
-        </w:rPr>
-      </w:pPr>
-      <w:r>
-        <w:rPr>
-          <w:rFonts w:ascii="Arial" w:hAnsi="Arial" w:cs="Arial"/>
-        </w:rPr>
-        <w:tab/>
-        <w:t xml:space="preserve">Quem terá acesso aos conteúdos da plataforma será o </w:t>
-      </w:r>
-      <w:r>
-        <w:rPr>
-          <w:rFonts w:ascii="Arial" w:hAnsi="Arial" w:cs="Arial"/>
-          <w:b/>
-          <w:bCs/>
-        </w:rPr>
-        <w:t>Cliente</w:t>
-      </w:r>
-      <w:r>
-        <w:rPr>
-          <w:rFonts w:ascii="Arial" w:hAnsi="Arial" w:cs="Arial"/>
-        </w:rPr>
-        <w:t xml:space="preserve"> para o qual a base de dados irá guardar o nome, palavra-passe, telefone, morada e</w:t>
-      </w:r>
-      <w:r>
-        <w:rPr>
-          <w:rFonts w:ascii="Arial" w:hAnsi="Arial" w:cs="Arial"/>
-        </w:rPr>
-        <w:t xml:space="preserve"> NIF. Cada cliente terá ainda de efetuar uma </w:t>
-      </w:r>
-      <w:r>
-        <w:rPr>
-          <w:rFonts w:ascii="Arial" w:hAnsi="Arial" w:cs="Arial"/>
-          <w:b/>
-          <w:bCs/>
-        </w:rPr>
-        <w:t>Subscrição</w:t>
-      </w:r>
-      <w:r>
-        <w:rPr>
-          <w:rFonts w:ascii="Arial" w:hAnsi="Arial" w:cs="Arial"/>
-        </w:rPr>
-        <w:t>, caraterizada pelo tipo (Platinium, Gold ou Basic conforme o preço), número máximo de visualizadores em simultâneo em diferentes dispositivos, que conforme o tipo de subscrição poderá ser, respetivame</w:t>
-      </w:r>
-      <w:r>
-        <w:rPr>
-          <w:rFonts w:ascii="Arial" w:hAnsi="Arial" w:cs="Arial"/>
-        </w:rPr>
-        <w:t>nte, 1, 2 ou 5, qualidade de vídeo, que conforme o tipo de subscrição poderá ser normal, Full HD, 4K, e respetivo preço dependente das suas caraterísticas (oito, onze ou catorze euros).</w:t>
-      </w:r>
-    </w:p>
-    <w:p>
-      <w:pPr>
-        <w:rPr>
-          <w:rFonts w:ascii="Arial" w:hAnsi="Arial" w:cs="Arial"/>
-          <w:u w:val="single"/>
-        </w:rPr>
-      </w:pPr>
-      <w:r>
-        <w:rPr>
-          <w:rFonts w:ascii="Arial" w:hAnsi="Arial" w:cs="Arial"/>
-        </w:rPr>
-        <w:br w:type="page"/>
-      </w:r>
-    </w:p>
-    <w:p>
-      <w:pPr>
-        <w:pStyle w:val="Standard"/>
-        <w:jc w:val="both"/>
+        <w:t xml:space="preserve">CLASSES E RESPETIVOS </w:t>
+      </w:r>
+      <w:r>
         <w:rPr>
           <w:rFonts w:ascii="Arial" w:hAnsi="Arial" w:cs="Arial"/>
           <w:b/>
           <w:color w:val="A40000"/>
           <w:u w:val="single"/>
         </w:rPr>
-      </w:pPr>
-      <w:r>
+        <w:t>ATRIBUTOS</w:t>
+      </w:r>
+    </w:p>
+    <w:p>
+      <w:pPr>
+        <w:pStyle w:val="Standard"/>
+        <w:jc w:val="both"/>
+        <w:rPr>
+          <w:rFonts w:ascii="Arial" w:hAnsi="Arial" w:cs="Arial"/>
+        </w:rPr>
+      </w:pPr>
+    </w:p>
+    <w:p>
+      <w:pPr>
+        <w:pStyle w:val="Standard"/>
+        <w:jc w:val="both"/>
+        <w:rPr>
+          <w:rFonts w:ascii="Arial" w:hAnsi="Arial" w:cs="Arial"/>
+        </w:rPr>
+      </w:pPr>
+    </w:p>
+    <w:p>
+      <w:pPr>
+        <w:pStyle w:val="Standard"/>
+        <w:jc w:val="both"/>
+        <w:rPr>
+          <w:rFonts w:ascii="Arial" w:hAnsi="Arial" w:cs="Arial"/>
+        </w:rPr>
+      </w:pPr>
+    </w:p>
+    <w:p>
+      <w:pPr>
+        <w:pStyle w:val="Standard"/>
+        <w:jc w:val="both"/>
+        <w:rPr>
+          <w:rFonts w:ascii="Arial" w:hAnsi="Arial" w:cs="Arial"/>
+        </w:rPr>
+        <w:sectPr>
+          <w:footerReference w:type="default" r:id="rId8"/>
+          <w:pgSz w:w="11906" w:h="16838"/>
+          <w:pgMar w:top="1134" w:right="1134" w:bottom="1134" w:left="1134" w:header="720" w:footer="720" w:gutter="0"/>
+          <w:pgNumType w:start="0"/>
+          <w:cols w:space="720"/>
+          <w:titlePg/>
+          <w:docGrid w:linePitch="326"/>
+        </w:sectPr>
+      </w:pPr>
+    </w:p>
+    <w:p>
+      <w:pPr>
+        <w:pStyle w:val="Standard"/>
+        <w:jc w:val="both"/>
+        <w:rPr>
+          <w:rFonts w:ascii="Arial" w:hAnsi="Arial" w:cs="Arial"/>
+        </w:rPr>
+      </w:pPr>
+    </w:p>
+    <w:p>
+      <w:pPr>
+        <w:pStyle w:val="Standard"/>
+        <w:jc w:val="both"/>
+        <w:rPr>
+          <w:rFonts w:ascii="Arial" w:hAnsi="Arial" w:cs="Arial"/>
+        </w:rPr>
+        <w:sectPr>
+          <w:type w:val="continuous"/>
+          <w:pgSz w:w="11906" w:h="16838"/>
+          <w:pgMar w:top="1134" w:right="1134" w:bottom="1134" w:left="1134" w:header="720" w:footer="720" w:gutter="0"/>
+          <w:pgNumType w:start="0"/>
+          <w:cols w:num="2" w:space="720"/>
+          <w:titlePg/>
+          <w:docGrid w:linePitch="326"/>
+        </w:sectPr>
+      </w:pPr>
+    </w:p>
+    <w:p>
+      <w:pPr>
+        <w:pStyle w:val="Standard"/>
+        <w:jc w:val="both"/>
+        <w:rPr>
+          <w:rFonts w:ascii="Arial" w:hAnsi="Arial" w:cs="Arial"/>
+          <w:b/>
+        </w:rPr>
+      </w:pPr>
+      <w:r>
+        <w:rPr>
+          <w:rFonts w:ascii="Arial" w:hAnsi="Arial" w:cs="Arial"/>
+          <w:b/>
+        </w:rPr>
+        <w:t>Empresa</w:t>
+      </w:r>
+    </w:p>
+    <w:p>
+      <w:pPr>
+        <w:pStyle w:val="Standard"/>
+        <w:numPr>
+          <w:ilvl w:val="0"/>
+          <w:numId w:val="1"/>
+        </w:numPr>
+        <w:ind w:left="709" w:hanging="283"/>
+        <w:jc w:val="both"/>
+        <w:rPr>
+          <w:rFonts w:ascii="Arial" w:hAnsi="Arial" w:cs="Arial"/>
+        </w:rPr>
+      </w:pPr>
+      <w:r>
+        <w:rPr>
+          <w:rFonts w:ascii="Arial" w:hAnsi="Arial" w:cs="Arial"/>
+        </w:rPr>
+        <w:t>Nome</w:t>
+      </w:r>
+    </w:p>
+    <w:p>
+      <w:pPr>
+        <w:pStyle w:val="Standard"/>
+        <w:numPr>
+          <w:ilvl w:val="0"/>
+          <w:numId w:val="1"/>
+        </w:numPr>
+        <w:ind w:left="709" w:hanging="283"/>
+        <w:jc w:val="both"/>
+        <w:rPr>
+          <w:rFonts w:ascii="Arial" w:hAnsi="Arial" w:cs="Arial"/>
+        </w:rPr>
+      </w:pPr>
+      <w:r>
+        <w:rPr>
+          <w:rFonts w:ascii="Arial" w:hAnsi="Arial" w:cs="Arial"/>
+        </w:rPr>
+        <w:t>Contato</w:t>
+      </w:r>
+    </w:p>
+    <w:p>
+      <w:pPr>
+        <w:pStyle w:val="Standard"/>
+        <w:numPr>
+          <w:ilvl w:val="0"/>
+          <w:numId w:val="1"/>
+        </w:numPr>
+        <w:ind w:left="709" w:hanging="283"/>
+        <w:jc w:val="both"/>
+        <w:rPr>
+          <w:rFonts w:ascii="Arial" w:hAnsi="Arial" w:cs="Arial"/>
+        </w:rPr>
+      </w:pPr>
+      <w:r>
+        <w:rPr>
+          <w:rFonts w:ascii="Arial" w:hAnsi="Arial" w:cs="Arial"/>
+        </w:rPr>
+        <w:t>Morada</w:t>
+      </w:r>
+    </w:p>
+    <w:p>
+      <w:pPr>
+        <w:pStyle w:val="Standard"/>
+        <w:numPr>
+          <w:ilvl w:val="0"/>
+          <w:numId w:val="1"/>
+        </w:numPr>
+        <w:ind w:left="709" w:hanging="283"/>
+        <w:jc w:val="both"/>
+        <w:rPr>
+          <w:rFonts w:ascii="Arial" w:hAnsi="Arial" w:cs="Arial"/>
+        </w:rPr>
+      </w:pPr>
+      <w:r>
+        <w:rPr>
+          <w:rFonts w:ascii="Arial" w:hAnsi="Arial" w:cs="Arial"/>
+        </w:rPr>
+        <w:t>Representante</w:t>
+      </w:r>
+    </w:p>
+    <w:p>
+      <w:pPr>
+        <w:pStyle w:val="Standard"/>
+        <w:jc w:val="both"/>
+        <w:rPr>
+          <w:rFonts w:ascii="Arial" w:hAnsi="Arial" w:cs="Arial"/>
+        </w:rPr>
+      </w:pPr>
+    </w:p>
+    <w:p>
+      <w:pPr>
+        <w:pStyle w:val="Standard"/>
+        <w:jc w:val="both"/>
+        <w:rPr>
+          <w:rFonts w:ascii="Arial" w:hAnsi="Arial" w:cs="Arial"/>
+        </w:rPr>
+      </w:pPr>
+    </w:p>
+    <w:p>
+      <w:pPr>
+        <w:pStyle w:val="Standard"/>
+        <w:jc w:val="both"/>
+        <w:rPr>
+          <w:rFonts w:ascii="Arial" w:hAnsi="Arial" w:cs="Arial"/>
+          <w:b/>
+        </w:rPr>
+      </w:pPr>
+      <w:r>
+        <w:rPr>
+          <w:rFonts w:ascii="Arial" w:hAnsi="Arial" w:cs="Arial"/>
+          <w:b/>
+        </w:rPr>
+        <w:t>Estúdio</w:t>
+      </w:r>
+    </w:p>
+    <w:p>
+      <w:pPr>
+        <w:pStyle w:val="Standard"/>
+        <w:jc w:val="both"/>
+        <w:rPr>
+          <w:rFonts w:ascii="Arial" w:hAnsi="Arial" w:cs="Arial"/>
+          <w:b/>
+        </w:rPr>
+      </w:pPr>
+    </w:p>
+    <w:p>
+      <w:pPr>
+        <w:pStyle w:val="Standard"/>
+        <w:jc w:val="both"/>
+        <w:rPr>
+          <w:rFonts w:ascii="Arial" w:hAnsi="Arial" w:cs="Arial"/>
+          <w:b/>
+        </w:rPr>
+      </w:pPr>
+    </w:p>
+    <w:p>
+      <w:pPr>
+        <w:pStyle w:val="Standard"/>
+        <w:jc w:val="both"/>
+        <w:rPr>
+          <w:rFonts w:ascii="Arial" w:hAnsi="Arial" w:cs="Arial"/>
+          <w:b/>
+        </w:rPr>
+      </w:pPr>
+      <w:r>
+        <w:rPr>
+          <w:rFonts w:ascii="Arial" w:hAnsi="Arial" w:cs="Arial"/>
+          <w:b/>
+        </w:rPr>
+        <w:t>Publicidade</w:t>
+      </w:r>
+    </w:p>
+    <w:p>
+      <w:pPr>
+        <w:pStyle w:val="Standard"/>
+        <w:jc w:val="both"/>
+        <w:rPr>
+          <w:rFonts w:ascii="Arial" w:hAnsi="Arial" w:cs="Arial"/>
+          <w:b/>
+        </w:rPr>
+      </w:pPr>
+    </w:p>
+    <w:p>
+      <w:pPr>
+        <w:pStyle w:val="Standard"/>
+        <w:jc w:val="both"/>
+        <w:rPr>
+          <w:rFonts w:ascii="Arial" w:hAnsi="Arial" w:cs="Arial"/>
+          <w:b/>
+        </w:rPr>
+      </w:pPr>
+    </w:p>
+    <w:p>
+      <w:pPr>
+        <w:pStyle w:val="Standard"/>
+        <w:jc w:val="both"/>
+        <w:rPr>
+          <w:rFonts w:ascii="Arial" w:hAnsi="Arial" w:cs="Arial"/>
+          <w:b/>
+        </w:rPr>
+      </w:pPr>
+      <w:r>
+        <w:rPr>
+          <w:rFonts w:ascii="Arial" w:hAnsi="Arial" w:cs="Arial"/>
+          <w:b/>
+        </w:rPr>
+        <w:t>Vídeo</w:t>
+      </w:r>
+    </w:p>
+    <w:p>
+      <w:pPr>
+        <w:pStyle w:val="Standard"/>
+        <w:numPr>
+          <w:ilvl w:val="0"/>
+          <w:numId w:val="2"/>
+        </w:numPr>
+        <w:jc w:val="both"/>
+        <w:rPr>
+          <w:rFonts w:ascii="Arial" w:hAnsi="Arial" w:cs="Arial"/>
+          <w:b/>
+        </w:rPr>
+      </w:pPr>
+      <w:r>
+        <w:rPr>
+          <w:rFonts w:ascii="Arial" w:hAnsi="Arial" w:cs="Arial"/>
+        </w:rPr>
+        <w:t>Título</w:t>
+      </w:r>
+    </w:p>
+    <w:p>
+      <w:pPr>
+        <w:pStyle w:val="Standard"/>
+        <w:numPr>
+          <w:ilvl w:val="0"/>
+          <w:numId w:val="2"/>
+        </w:numPr>
+        <w:jc w:val="both"/>
+        <w:rPr>
+          <w:rFonts w:ascii="Arial" w:hAnsi="Arial" w:cs="Arial"/>
+          <w:b/>
+        </w:rPr>
+      </w:pPr>
+      <w:r>
+        <w:rPr>
+          <w:rFonts w:ascii="Arial" w:hAnsi="Arial" w:cs="Arial"/>
+        </w:rPr>
+        <w:t>Data de publicação</w:t>
+      </w:r>
+    </w:p>
+    <w:p>
+      <w:pPr>
+        <w:pStyle w:val="Standard"/>
+        <w:numPr>
+          <w:ilvl w:val="0"/>
+          <w:numId w:val="2"/>
+        </w:numPr>
+        <w:jc w:val="both"/>
+        <w:rPr>
+          <w:rFonts w:ascii="Arial" w:hAnsi="Arial" w:cs="Arial"/>
+          <w:b/>
+        </w:rPr>
+      </w:pPr>
+      <w:r>
+        <w:rPr>
+          <w:rFonts w:ascii="Arial" w:hAnsi="Arial" w:cs="Arial"/>
+        </w:rPr>
+        <w:t>Descrição</w:t>
+      </w:r>
+    </w:p>
+    <w:p>
+      <w:pPr>
+        <w:pStyle w:val="Standard"/>
+        <w:numPr>
+          <w:ilvl w:val="0"/>
+          <w:numId w:val="2"/>
+        </w:numPr>
+        <w:jc w:val="both"/>
+        <w:rPr>
+          <w:rFonts w:ascii="Arial" w:hAnsi="Arial" w:cs="Arial"/>
+          <w:b/>
+        </w:rPr>
+      </w:pPr>
+      <w:r>
+        <w:rPr>
+          <w:rFonts w:ascii="Arial" w:hAnsi="Arial" w:cs="Arial"/>
+        </w:rPr>
+        <w:t>Realizador</w:t>
+      </w:r>
+    </w:p>
+    <w:p>
+      <w:pPr>
+        <w:pStyle w:val="Standard"/>
+        <w:numPr>
+          <w:ilvl w:val="0"/>
+          <w:numId w:val="2"/>
+        </w:numPr>
+        <w:jc w:val="both"/>
+        <w:rPr>
+          <w:rFonts w:ascii="Arial" w:hAnsi="Arial" w:cs="Arial"/>
+          <w:b/>
+        </w:rPr>
+      </w:pPr>
+      <w:r>
+        <w:rPr>
+          <w:rFonts w:ascii="Arial" w:hAnsi="Arial" w:cs="Arial"/>
+        </w:rPr>
+        <w:t>Duração</w:t>
+      </w:r>
+    </w:p>
+    <w:p>
+      <w:pPr>
+        <w:pStyle w:val="Standard"/>
+        <w:jc w:val="both"/>
+        <w:rPr>
+          <w:rFonts w:ascii="Arial" w:hAnsi="Arial" w:cs="Arial"/>
+        </w:rPr>
+      </w:pPr>
+    </w:p>
+    <w:p>
+      <w:pPr>
+        <w:pStyle w:val="Standard"/>
+        <w:jc w:val="both"/>
+        <w:rPr>
+          <w:rFonts w:ascii="Arial" w:hAnsi="Arial" w:cs="Arial"/>
+        </w:rPr>
+      </w:pPr>
+    </w:p>
+    <w:p>
+      <w:pPr>
+        <w:pStyle w:val="Standard"/>
+        <w:jc w:val="both"/>
+        <w:rPr>
+          <w:rFonts w:ascii="Arial" w:hAnsi="Arial" w:cs="Arial"/>
+          <w:b/>
+        </w:rPr>
+      </w:pPr>
+      <w:r>
+        <w:rPr>
+          <w:rFonts w:ascii="Arial" w:hAnsi="Arial" w:cs="Arial"/>
+          <w:b/>
+        </w:rPr>
+        <w:t>Filme</w:t>
+      </w:r>
+    </w:p>
+    <w:p>
+      <w:pPr>
+        <w:pStyle w:val="Standard"/>
+        <w:numPr>
+          <w:ilvl w:val="0"/>
+          <w:numId w:val="3"/>
+        </w:numPr>
+        <w:jc w:val="both"/>
+        <w:rPr>
+          <w:rFonts w:ascii="Arial" w:hAnsi="Arial" w:cs="Arial"/>
+        </w:rPr>
+      </w:pPr>
+      <w:r>
+        <w:rPr>
+          <w:rFonts w:ascii="Arial" w:hAnsi="Arial" w:cs="Arial"/>
+        </w:rPr>
+        <w:t>Género</w:t>
+      </w:r>
+    </w:p>
+    <w:p>
+      <w:pPr>
+        <w:pStyle w:val="Standard"/>
+        <w:numPr>
+          <w:ilvl w:val="0"/>
+          <w:numId w:val="3"/>
+        </w:numPr>
+        <w:jc w:val="both"/>
+        <w:rPr>
+          <w:rFonts w:ascii="Arial" w:hAnsi="Arial" w:cs="Arial"/>
+        </w:rPr>
+      </w:pPr>
+      <w:r>
+        <w:rPr>
+          <w:rFonts w:ascii="Arial" w:hAnsi="Arial" w:cs="Arial"/>
+        </w:rPr>
+        <w:t>Ator principal</w:t>
+      </w:r>
+    </w:p>
+    <w:p>
+      <w:pPr>
+        <w:pStyle w:val="Standard"/>
+        <w:jc w:val="both"/>
+        <w:rPr>
+          <w:rFonts w:ascii="Arial" w:hAnsi="Arial" w:cs="Arial"/>
+        </w:rPr>
+      </w:pPr>
+    </w:p>
+    <w:p>
+      <w:pPr>
+        <w:pStyle w:val="Standard"/>
+        <w:jc w:val="both"/>
+        <w:rPr>
+          <w:rFonts w:ascii="Arial" w:hAnsi="Arial" w:cs="Arial"/>
+        </w:rPr>
+      </w:pPr>
+    </w:p>
+    <w:p>
+      <w:pPr>
+        <w:pStyle w:val="Standard"/>
+        <w:jc w:val="both"/>
+        <w:rPr>
+          <w:rFonts w:ascii="Arial" w:hAnsi="Arial" w:cs="Arial"/>
+          <w:b/>
+        </w:rPr>
+      </w:pPr>
+      <w:r>
+        <w:rPr>
+          <w:rFonts w:ascii="Arial" w:hAnsi="Arial" w:cs="Arial"/>
+          <w:b/>
+        </w:rPr>
+        <w:t>Série</w:t>
+      </w:r>
+    </w:p>
+    <w:p>
+      <w:pPr>
+        <w:pStyle w:val="Standard"/>
+        <w:numPr>
+          <w:ilvl w:val="0"/>
+          <w:numId w:val="4"/>
+        </w:numPr>
+        <w:jc w:val="both"/>
+        <w:rPr>
+          <w:rFonts w:ascii="Arial" w:hAnsi="Arial" w:cs="Arial"/>
+          <w:b/>
+        </w:rPr>
+      </w:pPr>
+      <w:r>
+        <w:rPr>
+          <w:rFonts w:ascii="Arial" w:hAnsi="Arial" w:cs="Arial"/>
+        </w:rPr>
+        <w:t>Género</w:t>
+      </w:r>
+    </w:p>
+    <w:p>
+      <w:pPr>
+        <w:pStyle w:val="Standard"/>
+        <w:numPr>
+          <w:ilvl w:val="0"/>
+          <w:numId w:val="4"/>
+        </w:numPr>
+        <w:jc w:val="both"/>
+        <w:rPr>
+          <w:rFonts w:ascii="Arial" w:hAnsi="Arial" w:cs="Arial"/>
+          <w:b/>
+        </w:rPr>
+      </w:pPr>
+      <w:r>
+        <w:rPr>
+          <w:rFonts w:ascii="Arial" w:hAnsi="Arial" w:cs="Arial"/>
+        </w:rPr>
+        <w:t>Número de temporadas</w:t>
+      </w:r>
+    </w:p>
+    <w:p>
+      <w:pPr>
+        <w:pStyle w:val="Standard"/>
+        <w:numPr>
+          <w:ilvl w:val="0"/>
+          <w:numId w:val="4"/>
+        </w:numPr>
+        <w:jc w:val="both"/>
+        <w:rPr>
+          <w:rFonts w:ascii="Arial" w:hAnsi="Arial" w:cs="Arial"/>
+          <w:b/>
+        </w:rPr>
+      </w:pPr>
+      <w:r>
+        <w:rPr>
+          <w:rFonts w:ascii="Arial" w:hAnsi="Arial" w:cs="Arial"/>
+        </w:rPr>
+        <w:t>Número de episódios por temporada</w:t>
+      </w:r>
+    </w:p>
+    <w:p>
+      <w:pPr>
+        <w:pStyle w:val="Standard"/>
+        <w:numPr>
+          <w:ilvl w:val="0"/>
+          <w:numId w:val="4"/>
+        </w:numPr>
+        <w:jc w:val="both"/>
+        <w:rPr>
+          <w:rFonts w:ascii="Arial" w:hAnsi="Arial" w:cs="Arial"/>
+          <w:b/>
+        </w:rPr>
+      </w:pPr>
+      <w:r>
+        <w:rPr>
+          <w:rFonts w:ascii="Arial" w:hAnsi="Arial" w:cs="Arial"/>
+        </w:rPr>
+        <w:t>Ator principal</w:t>
+      </w:r>
+    </w:p>
+    <w:p>
+      <w:pPr>
+        <w:pStyle w:val="Standard"/>
+        <w:jc w:val="both"/>
+        <w:rPr>
+          <w:rFonts w:ascii="Arial" w:hAnsi="Arial" w:cs="Arial"/>
+        </w:rPr>
+      </w:pPr>
+    </w:p>
+    <w:p>
+      <w:pPr>
+        <w:pStyle w:val="Standard"/>
+        <w:jc w:val="both"/>
+        <w:rPr>
+          <w:rFonts w:ascii="Arial" w:hAnsi="Arial" w:cs="Arial"/>
+          <w:b/>
+        </w:rPr>
+      </w:pPr>
+      <w:r>
+        <w:rPr>
+          <w:rFonts w:ascii="Arial" w:hAnsi="Arial" w:cs="Arial"/>
+          <w:b/>
+        </w:rPr>
+        <w:t>Documentário</w:t>
+      </w:r>
+    </w:p>
+    <w:p>
+      <w:pPr>
+        <w:pStyle w:val="Standard"/>
+        <w:numPr>
+          <w:ilvl w:val="0"/>
+          <w:numId w:val="7"/>
+        </w:numPr>
+        <w:jc w:val="both"/>
+        <w:rPr>
+          <w:rFonts w:ascii="Arial" w:hAnsi="Arial" w:cs="Arial"/>
+        </w:rPr>
+      </w:pPr>
+      <w:r>
+        <w:rPr>
+          <w:rFonts w:ascii="Arial" w:hAnsi="Arial" w:cs="Arial"/>
+        </w:rPr>
+        <w:t>Tipo</w:t>
+      </w:r>
+    </w:p>
+    <w:p>
+      <w:pPr>
+        <w:pStyle w:val="Standard"/>
+        <w:jc w:val="both"/>
+        <w:rPr>
+          <w:rFonts w:ascii="Arial" w:hAnsi="Arial" w:cs="Arial"/>
+        </w:rPr>
+      </w:pPr>
+    </w:p>
+    <w:p>
+      <w:pPr>
+        <w:pStyle w:val="Standard"/>
+        <w:jc w:val="both"/>
+        <w:rPr>
+          <w:rFonts w:ascii="Arial" w:hAnsi="Arial" w:cs="Arial"/>
+        </w:rPr>
+      </w:pPr>
+    </w:p>
+    <w:p>
+      <w:pPr>
+        <w:pStyle w:val="Standard"/>
+        <w:jc w:val="both"/>
+        <w:rPr>
+          <w:rFonts w:ascii="Arial" w:hAnsi="Arial" w:cs="Arial"/>
+          <w:b/>
+        </w:rPr>
+      </w:pPr>
+      <w:r>
+        <w:rPr>
+          <w:rFonts w:ascii="Arial" w:hAnsi="Arial" w:cs="Arial"/>
+          <w:b/>
+        </w:rPr>
+        <w:t>Anúncio</w:t>
+      </w:r>
+    </w:p>
+    <w:p>
+      <w:pPr>
+        <w:pStyle w:val="Standard"/>
+        <w:numPr>
+          <w:ilvl w:val="0"/>
+          <w:numId w:val="5"/>
+        </w:numPr>
+        <w:jc w:val="both"/>
+        <w:rPr>
+          <w:rFonts w:ascii="Arial" w:hAnsi="Arial" w:cs="Arial"/>
+          <w:b/>
+        </w:rPr>
+      </w:pPr>
+      <w:r>
+        <w:rPr>
+          <w:rFonts w:ascii="Arial" w:hAnsi="Arial" w:cs="Arial"/>
+        </w:rPr>
+        <w:t>Nome</w:t>
+      </w:r>
+    </w:p>
+    <w:p>
+      <w:pPr>
+        <w:pStyle w:val="Standard"/>
+        <w:numPr>
+          <w:ilvl w:val="0"/>
+          <w:numId w:val="5"/>
+        </w:numPr>
+        <w:jc w:val="both"/>
+        <w:rPr>
+          <w:rFonts w:ascii="Arial" w:hAnsi="Arial" w:cs="Arial"/>
+          <w:b/>
+        </w:rPr>
+      </w:pPr>
+      <w:r>
+        <w:rPr>
+          <w:rFonts w:ascii="Arial" w:hAnsi="Arial" w:cs="Arial"/>
+        </w:rPr>
+        <w:t>Tipo</w:t>
+      </w:r>
+    </w:p>
+    <w:p>
+      <w:pPr>
+        <w:pStyle w:val="Standard"/>
+        <w:numPr>
+          <w:ilvl w:val="0"/>
+          <w:numId w:val="5"/>
+        </w:numPr>
+        <w:jc w:val="both"/>
+        <w:rPr>
+          <w:rFonts w:ascii="Arial" w:hAnsi="Arial" w:cs="Arial"/>
+          <w:b/>
+        </w:rPr>
+      </w:pPr>
+      <w:r>
+        <w:rPr>
+          <w:rFonts w:ascii="Arial" w:hAnsi="Arial" w:cs="Arial"/>
+        </w:rPr>
+        <w:t>Duração</w:t>
+      </w:r>
+    </w:p>
+    <w:p>
+      <w:pPr>
+        <w:pStyle w:val="Standard"/>
+        <w:numPr>
+          <w:ilvl w:val="0"/>
+          <w:numId w:val="5"/>
+        </w:numPr>
+        <w:jc w:val="both"/>
+        <w:rPr>
+          <w:rFonts w:ascii="Arial" w:hAnsi="Arial" w:cs="Arial"/>
+          <w:b/>
+        </w:rPr>
+      </w:pPr>
+      <w:r>
+        <w:rPr>
+          <w:rFonts w:ascii="Arial" w:hAnsi="Arial" w:cs="Arial"/>
+        </w:rPr>
+        <w:t>Prioridade</w:t>
+      </w:r>
+    </w:p>
+    <w:p>
+      <w:pPr>
+        <w:pStyle w:val="Standard"/>
+        <w:numPr>
+          <w:ilvl w:val="0"/>
+          <w:numId w:val="5"/>
+        </w:numPr>
+        <w:jc w:val="both"/>
+        <w:rPr>
+          <w:rFonts w:ascii="Arial" w:hAnsi="Arial" w:cs="Arial"/>
+          <w:b/>
+        </w:rPr>
+      </w:pPr>
+      <w:r>
+        <w:rPr>
+          <w:rFonts w:ascii="Arial" w:hAnsi="Arial" w:cs="Arial"/>
+        </w:rPr>
+        <w:t>Preferência</w:t>
+      </w:r>
+    </w:p>
+    <w:p>
+      <w:pPr>
+        <w:pStyle w:val="Standard"/>
+        <w:numPr>
+          <w:ilvl w:val="0"/>
+          <w:numId w:val="5"/>
+        </w:numPr>
+        <w:jc w:val="both"/>
+        <w:rPr>
+          <w:rFonts w:ascii="Arial" w:hAnsi="Arial" w:cs="Arial"/>
+          <w:b/>
+        </w:rPr>
+      </w:pPr>
+      <w:r>
+        <w:rPr>
+          <w:rFonts w:ascii="Arial" w:hAnsi="Arial" w:cs="Arial"/>
+        </w:rPr>
+        <w:t>Preço</w:t>
+      </w:r>
+    </w:p>
+    <w:p>
+      <w:pPr>
+        <w:pStyle w:val="Standard"/>
+        <w:ind w:left="720"/>
+        <w:jc w:val="both"/>
+        <w:rPr>
+          <w:rFonts w:ascii="Arial" w:hAnsi="Arial" w:cs="Arial"/>
+          <w:b/>
+        </w:rPr>
+      </w:pPr>
+    </w:p>
+    <w:p>
+      <w:pPr>
+        <w:pStyle w:val="Standard"/>
+        <w:ind w:left="720"/>
+        <w:jc w:val="both"/>
+        <w:rPr>
+          <w:rFonts w:ascii="Arial" w:hAnsi="Arial" w:cs="Arial"/>
+          <w:b/>
+        </w:rPr>
+      </w:pPr>
+    </w:p>
+    <w:p>
+      <w:pPr>
+        <w:rPr>
+          <w:rFonts w:ascii="Arial" w:hAnsi="Arial" w:cs="Arial"/>
+          <w:b/>
+        </w:rPr>
+      </w:pPr>
+      <w:r>
+        <w:rPr>
+          <w:rFonts w:ascii="Arial" w:hAnsi="Arial" w:cs="Arial"/>
+          <w:b/>
+        </w:rPr>
+        <w:t>Cliente</w:t>
+      </w:r>
+    </w:p>
+    <w:p>
+      <w:pPr>
+        <w:pStyle w:val="PargrafodaLista"/>
+        <w:numPr>
+          <w:ilvl w:val="0"/>
+          <w:numId w:val="6"/>
+        </w:numPr>
+        <w:rPr>
+          <w:rFonts w:ascii="Arial" w:hAnsi="Arial" w:cs="Arial"/>
+          <w:b/>
+        </w:rPr>
+      </w:pPr>
+      <w:r>
+        <w:rPr>
+          <w:rFonts w:ascii="Arial" w:hAnsi="Arial" w:cs="Arial"/>
+        </w:rPr>
+        <w:t>Nome</w:t>
+      </w:r>
+    </w:p>
+    <w:p>
+      <w:pPr>
+        <w:pStyle w:val="PargrafodaLista"/>
+        <w:numPr>
+          <w:ilvl w:val="0"/>
+          <w:numId w:val="6"/>
+        </w:numPr>
+        <w:rPr>
+          <w:rFonts w:ascii="Arial" w:hAnsi="Arial" w:cs="Arial"/>
+          <w:b/>
+        </w:rPr>
+      </w:pPr>
+      <w:r>
+        <w:rPr>
+          <w:rFonts w:ascii="Arial" w:hAnsi="Arial" w:cs="Arial"/>
+        </w:rPr>
+        <w:t>Palavra-passe</w:t>
+      </w:r>
+    </w:p>
+    <w:p>
+      <w:pPr>
+        <w:pStyle w:val="PargrafodaLista"/>
+        <w:numPr>
+          <w:ilvl w:val="0"/>
+          <w:numId w:val="6"/>
+        </w:numPr>
+        <w:rPr>
+          <w:rFonts w:ascii="Arial" w:hAnsi="Arial" w:cs="Arial"/>
+          <w:b/>
+        </w:rPr>
+      </w:pPr>
+      <w:r>
+        <w:rPr>
+          <w:rFonts w:ascii="Arial" w:hAnsi="Arial" w:cs="Arial"/>
+        </w:rPr>
+        <w:t>Telefone</w:t>
+      </w:r>
+    </w:p>
+    <w:p>
+      <w:pPr>
+        <w:pStyle w:val="PargrafodaLista"/>
+        <w:numPr>
+          <w:ilvl w:val="0"/>
+          <w:numId w:val="6"/>
+        </w:numPr>
+        <w:rPr>
+          <w:rFonts w:ascii="Arial" w:hAnsi="Arial" w:cs="Arial"/>
+          <w:b/>
+        </w:rPr>
+      </w:pPr>
+      <w:r>
+        <w:rPr>
+          <w:rFonts w:ascii="Arial" w:hAnsi="Arial" w:cs="Arial"/>
+        </w:rPr>
+        <w:t>Morada</w:t>
+      </w:r>
+    </w:p>
+    <w:p>
+      <w:pPr>
+        <w:pStyle w:val="PargrafodaLista"/>
+        <w:numPr>
+          <w:ilvl w:val="0"/>
+          <w:numId w:val="6"/>
+        </w:numPr>
+        <w:rPr>
+          <w:rFonts w:ascii="Arial" w:hAnsi="Arial" w:cs="Arial"/>
+          <w:b/>
+        </w:rPr>
+      </w:pPr>
+      <w:r>
+        <w:rPr>
+          <w:rFonts w:ascii="Arial" w:hAnsi="Arial" w:cs="Arial"/>
+        </w:rPr>
+        <w:t>NIF</w:t>
+      </w:r>
+    </w:p>
+    <w:p>
+      <w:pPr>
+        <w:pStyle w:val="PargrafodaLista"/>
+        <w:rPr>
+          <w:rFonts w:ascii="Arial" w:hAnsi="Arial" w:cs="Arial"/>
+          <w:b/>
+        </w:rPr>
+      </w:pPr>
+    </w:p>
+    <w:p>
+      <w:pPr>
+        <w:pStyle w:val="PargrafodaLista"/>
+        <w:rPr>
+          <w:rFonts w:ascii="Arial" w:hAnsi="Arial" w:cs="Arial"/>
+          <w:b/>
+        </w:rPr>
+      </w:pPr>
+    </w:p>
+    <w:p>
+      <w:pPr>
+        <w:rPr>
+          <w:rFonts w:ascii="Arial" w:hAnsi="Arial" w:cs="Arial"/>
+          <w:b/>
+        </w:rPr>
+      </w:pPr>
+      <w:r>
+        <w:rPr>
+          <w:rFonts w:ascii="Arial" w:hAnsi="Arial" w:cs="Arial"/>
+          <w:b/>
+        </w:rPr>
+        <w:t>Subscrição</w:t>
+      </w:r>
+    </w:p>
+    <w:p>
+      <w:pPr>
+        <w:pStyle w:val="PargrafodaLista"/>
+        <w:numPr>
+          <w:ilvl w:val="0"/>
+          <w:numId w:val="10"/>
+        </w:numPr>
+        <w:ind w:left="709" w:hanging="425"/>
+        <w:rPr>
+          <w:rFonts w:ascii="Arial" w:hAnsi="Arial" w:cs="Arial"/>
+        </w:rPr>
+      </w:pPr>
+      <w:r>
+        <w:rPr>
+          <w:rFonts w:ascii="Arial" w:hAnsi="Arial" w:cs="Arial"/>
+        </w:rPr>
+        <w:t>Tipo</w:t>
+      </w:r>
+    </w:p>
+    <w:p>
+      <w:pPr>
+        <w:pStyle w:val="PargrafodaLista"/>
+        <w:numPr>
+          <w:ilvl w:val="0"/>
+          <w:numId w:val="10"/>
+        </w:numPr>
+        <w:ind w:left="709" w:hanging="425"/>
+        <w:rPr>
+          <w:rFonts w:ascii="Arial" w:hAnsi="Arial" w:cs="Arial"/>
+          <w:b/>
+        </w:rPr>
+      </w:pPr>
+      <w:r>
+        <w:rPr>
+          <w:rFonts w:ascii="Arial" w:hAnsi="Arial" w:cs="Arial"/>
+        </w:rPr>
+        <w:t>Número máximo de visualizações em simultâneo</w:t>
+      </w:r>
+    </w:p>
+    <w:p>
+      <w:pPr>
+        <w:pStyle w:val="PargrafodaLista"/>
+        <w:numPr>
+          <w:ilvl w:val="0"/>
+          <w:numId w:val="10"/>
+        </w:numPr>
+        <w:ind w:left="709" w:hanging="425"/>
+        <w:rPr>
+          <w:rFonts w:ascii="Arial" w:hAnsi="Arial" w:cs="Arial"/>
+          <w:b/>
+        </w:rPr>
+      </w:pPr>
+      <w:r>
+        <w:rPr>
+          <w:rFonts w:ascii="Arial" w:hAnsi="Arial" w:cs="Arial"/>
+        </w:rPr>
+        <w:t>Qualidade de vídeo</w:t>
+      </w:r>
+    </w:p>
+    <w:p>
+      <w:pPr>
+        <w:pStyle w:val="PargrafodaLista"/>
+        <w:numPr>
+          <w:ilvl w:val="0"/>
+          <w:numId w:val="10"/>
+        </w:numPr>
+        <w:ind w:left="709" w:hanging="425"/>
+        <w:rPr>
+          <w:rFonts w:ascii="Arial" w:hAnsi="Arial" w:cs="Arial"/>
+        </w:rPr>
+      </w:pPr>
+      <w:r>
+        <w:rPr>
+          <w:rFonts w:ascii="Arial" w:hAnsi="Arial" w:cs="Arial"/>
+        </w:rPr>
+        <w:t>Preço</w:t>
+      </w:r>
+    </w:p>
+    <w:p>
+      <w:pPr>
+        <w:rPr>
+          <w:rFonts w:ascii="Arial" w:hAnsi="Arial" w:cs="Arial"/>
+        </w:rPr>
+      </w:pPr>
+    </w:p>
+    <w:p>
+      <w:pPr>
+        <w:rPr>
+          <w:rFonts w:ascii="Arial" w:hAnsi="Arial" w:cs="Arial"/>
+        </w:rPr>
+      </w:pPr>
+    </w:p>
+    <w:p>
+      <w:pPr>
+        <w:rPr>
+          <w:rFonts w:ascii="Arial" w:hAnsi="Arial" w:cs="Arial"/>
+        </w:rPr>
+      </w:pPr>
+    </w:p>
+    <w:p>
+      <w:pPr>
+        <w:rPr>
+          <w:rFonts w:ascii="Arial" w:hAnsi="Arial" w:cs="Arial"/>
+        </w:rPr>
+      </w:pPr>
+    </w:p>
+    <w:p>
+      <w:pPr>
+        <w:rPr>
+          <w:rFonts w:ascii="Arial" w:hAnsi="Arial" w:cs="Arial"/>
+        </w:rPr>
+      </w:pPr>
+    </w:p>
+    <w:p>
+      <w:pPr>
+        <w:rPr>
+          <w:rFonts w:ascii="Arial" w:hAnsi="Arial" w:cs="Arial"/>
+        </w:rPr>
+        <w:sectPr>
+          <w:type w:val="continuous"/>
+          <w:pgSz w:w="11906" w:h="16838"/>
+          <w:pgMar w:top="1134" w:right="1134" w:bottom="1134" w:left="1134" w:header="720" w:footer="720" w:gutter="0"/>
+          <w:pgNumType w:start="0"/>
+          <w:cols w:num="2" w:space="720"/>
+          <w:titlePg/>
+          <w:docGrid w:linePitch="326"/>
+        </w:sectPr>
+      </w:pPr>
+    </w:p>
+    <w:p>
+      <w:pPr>
+        <w:rPr>
+          <w:rFonts w:ascii="Arial" w:hAnsi="Arial" w:cs="Arial"/>
+          <w:b/>
+        </w:rPr>
+      </w:pPr>
+      <w:r>
+        <w:rPr>
+          <w:rFonts w:ascii="Arial" w:hAnsi="Arial" w:cs="Arial"/>
+          <w:b/>
+        </w:rPr>
+        <w:br w:type="page"/>
+      </w:r>
+    </w:p>
+    <w:p>
+      <w:pPr>
+        <w:pStyle w:val="Standard"/>
+        <w:jc w:val="both"/>
+        <w:rPr>
+          <w:rFonts w:ascii="Arial" w:hAnsi="Arial" w:cs="Arial"/>
+        </w:rPr>
+        <w:sectPr>
+          <w:type w:val="continuous"/>
+          <w:pgSz w:w="11906" w:h="16838"/>
+          <w:pgMar w:top="1134" w:right="1134" w:bottom="1134" w:left="1134" w:header="720" w:footer="720" w:gutter="0"/>
+          <w:pgNumType w:start="0"/>
+          <w:cols w:space="720"/>
+          <w:titlePg/>
+          <w:docGrid w:linePitch="326"/>
+        </w:sectPr>
+      </w:pPr>
+    </w:p>
+    <w:p>
+      <w:pPr>
+        <w:pStyle w:val="Standard"/>
+        <w:jc w:val="both"/>
+        <w:rPr>
+          <w:rFonts w:ascii="Arial" w:hAnsi="Arial" w:cs="Arial"/>
+        </w:rPr>
+      </w:pPr>
+    </w:p>
+    <w:p>
+      <w:pPr>
+        <w:pStyle w:val="Standard"/>
+        <w:jc w:val="both"/>
         <w:rPr>
           <w:rFonts w:ascii="Arial" w:hAnsi="Arial" w:cs="Arial"/>
           <w:b/>
           <w:color w:val="A40000"/>
           <w:u w:val="single"/>
         </w:rPr>
-        <w:lastRenderedPageBreak/>
+      </w:pPr>
+      <w:r>
+        <w:rPr>
+          <w:rFonts w:ascii="Arial" w:hAnsi="Arial" w:cs="Arial"/>
+          <w:b/>
+          <w:color w:val="A40000"/>
+          <w:u w:val="single"/>
+        </w:rPr>
         <w:t>DIAGRAMA UML</w:t>
       </w:r>
     </w:p>
@@ -1410,28 +2496,19 @@
           <w:rFonts w:ascii="Arial" w:hAnsi="Arial" w:cs="Arial"/>
         </w:rPr>
       </w:pPr>
-    </w:p>
-    <w:p>
-      <w:pPr>
-        <w:pStyle w:val="Standard"/>
-        <w:jc w:val="both"/>
-        <w:rPr>
-          <w:rFonts w:ascii="Arial" w:hAnsi="Arial" w:cs="Arial"/>
-        </w:rPr>
-      </w:pPr>
       <w:r>
         <w:rPr>
           <w:rFonts w:ascii="Arial" w:hAnsi="Arial" w:cs="Arial"/>
           <w:noProof/>
         </w:rPr>
         <w:drawing>
-          <wp:anchor distT="0" distB="0" distL="114300" distR="114300" simplePos="0" relativeHeight="251664384" behindDoc="0" locked="0" layoutInCell="1" allowOverlap="1" wp14:anchorId="44430DF1" wp14:editId="5B7A9F61">
+          <wp:anchor distT="0" distB="0" distL="114300" distR="114300" simplePos="0" relativeHeight="251664384" behindDoc="0" locked="0" layoutInCell="1" allowOverlap="1" wp14:anchorId="44430DF1" wp14:editId="3C023C4F">
             <wp:simplePos x="0" y="0"/>
             <wp:positionH relativeFrom="column">
-              <wp:posOffset>0</wp:posOffset>
+              <wp:posOffset>1562100</wp:posOffset>
             </wp:positionH>
             <wp:positionV relativeFrom="paragraph">
-              <wp:posOffset>1923415</wp:posOffset>
+              <wp:posOffset>358140</wp:posOffset>
             </wp:positionV>
             <wp:extent cx="6120130" cy="4705350"/>
             <wp:effectExtent l="0" t="0" r="0" b="0"/>
@@ -1448,7 +2525,7 @@
                     <pic:cNvPicPr/>
                   </pic:nvPicPr>
                   <pic:blipFill>
-                    <a:blip r:embed="rId7">
+                    <a:blip r:embed="rId9">
                       <a:extLst>
                         <a:ext uri="{28A0092B-C50C-407E-A947-70E740481C1C}">
                           <a14:useLocalDpi xmlns:a14="http://schemas.microsoft.com/office/drawing/2010/main" val="0"/>
@@ -1482,8 +2559,7 @@
       </w:r>
     </w:p>
     <w:sectPr>
-      <w:footerReference w:type="default" r:id="rId8"/>
-      <w:pgSz w:w="11906" w:h="16838"/>
+      <w:pgSz w:w="16838" w:h="11906" w:orient="landscape"/>
       <w:pgMar w:top="1134" w:right="1134" w:bottom="1134" w:left="1134" w:header="720" w:footer="720" w:gutter="0"/>
       <w:pgNumType w:start="0"/>
       <w:cols w:space="720"/>
@@ -1625,6 +2701,1171 @@
     </w:p>
   </w:footnote>
 </w:footnotes>
+</file>
+
+<file path=word/numbering.xml><?xml version="1.0" encoding="utf-8"?>
+<w:numbering xmlns:wpc="http://schemas.microsoft.com/office/word/2010/wordprocessingCanvas" xmlns:cx="http://schemas.microsoft.com/office/drawing/2014/chartex" xmlns:cx1="http://schemas.microsoft.com/office/drawing/2015/9/8/chartex" xmlns:cx2="http://schemas.microsoft.com/office/drawing/2015/10/21/chartex" xmlns:cx3="http://schemas.microsoft.com/office/drawing/2016/5/9/chartex" xmlns:cx4="http://schemas.microsoft.com/office/drawing/2016/5/10/chartex" xmlns:cx5="http://schemas.microsoft.com/office/drawing/2016/5/11/chartex" xmlns:cx6="http://schemas.microsoft.com/office/drawing/2016/5/12/chartex" xmlns:cx7="http://schemas.microsoft.com/office/drawing/2016/5/13/chartex" xmlns:cx8="http://schemas.microsoft.com/office/drawing/2016/5/14/chartex" xmlns:mc="http://schemas.openxmlformats.org/markup-compatibility/2006" xmlns:aink="http://schemas.microsoft.com/office/drawing/2016/ink" xmlns:am3d="http://schemas.microsoft.com/office/drawing/2017/model3d" xmlns:o="urn:schemas-microsoft-com:office:office" xmlns:r="http://schemas.openxmlformats.org/officeDocument/2006/relationships" xmlns:m="http://schemas.openxmlformats.org/officeDocument/2006/math" xmlns:v="urn:schemas-microsoft-com:vml" xmlns:wp14="http://schemas.microsoft.com/office/word/2010/wordprocessingDrawing" xmlns:wp="http://schemas.openxmlformats.org/drawingml/2006/wordprocessingDrawing" xmlns:w10="urn:schemas-microsoft-com:office:word" xmlns:w="http://schemas.openxmlformats.org/wordprocessingml/2006/main" xmlns:w14="http://schemas.microsoft.com/office/word/2010/wordml" xmlns:w15="http://schemas.microsoft.com/office/word/2012/wordml" xmlns:w16cid="http://schemas.microsoft.com/office/word/2016/wordml/cid" xmlns:w16se="http://schemas.microsoft.com/office/word/2015/wordml/symex" xmlns:wpg="http://schemas.microsoft.com/office/word/2010/wordprocessingGroup" xmlns:wpi="http://schemas.microsoft.com/office/word/2010/wordprocessingInk" xmlns:wne="http://schemas.microsoft.com/office/word/2006/wordml" xmlns:wps="http://schemas.microsoft.com/office/word/2010/wordprocessingShape" mc:Ignorable="w14 w15 w16se w16cid wp14">
+  <w:abstractNum w:abstractNumId="0" w15:restartNumberingAfterBreak="0">
+    <w:nsid w:val="028F6962"/>
+    <w:multiLevelType w:val="hybridMultilevel"/>
+    <w:tmpl w:val="65502E72"/>
+    <w:lvl w:ilvl="0" w:tplc="08090001">
+      <w:start w:val="1"/>
+      <w:numFmt w:val="bullet"/>
+      <w:lvlText w:val=""/>
+      <w:lvlJc w:val="left"/>
+      <w:pPr>
+        <w:ind w:left="720" w:hanging="360"/>
+      </w:pPr>
+      <w:rPr>
+        <w:rFonts w:ascii="Symbol" w:hAnsi="Symbol" w:hint="default"/>
+      </w:rPr>
+    </w:lvl>
+    <w:lvl w:ilvl="1" w:tplc="08090003" w:tentative="1">
+      <w:start w:val="1"/>
+      <w:numFmt w:val="bullet"/>
+      <w:lvlText w:val="o"/>
+      <w:lvlJc w:val="left"/>
+      <w:pPr>
+        <w:ind w:left="1440" w:hanging="360"/>
+      </w:pPr>
+      <w:rPr>
+        <w:rFonts w:ascii="Courier New" w:hAnsi="Courier New" w:cs="Courier New" w:hint="default"/>
+      </w:rPr>
+    </w:lvl>
+    <w:lvl w:ilvl="2" w:tplc="08090005" w:tentative="1">
+      <w:start w:val="1"/>
+      <w:numFmt w:val="bullet"/>
+      <w:lvlText w:val=""/>
+      <w:lvlJc w:val="left"/>
+      <w:pPr>
+        <w:ind w:left="2160" w:hanging="360"/>
+      </w:pPr>
+      <w:rPr>
+        <w:rFonts w:ascii="Wingdings" w:hAnsi="Wingdings" w:hint="default"/>
+      </w:rPr>
+    </w:lvl>
+    <w:lvl w:ilvl="3" w:tplc="08090001" w:tentative="1">
+      <w:start w:val="1"/>
+      <w:numFmt w:val="bullet"/>
+      <w:lvlText w:val=""/>
+      <w:lvlJc w:val="left"/>
+      <w:pPr>
+        <w:ind w:left="2880" w:hanging="360"/>
+      </w:pPr>
+      <w:rPr>
+        <w:rFonts w:ascii="Symbol" w:hAnsi="Symbol" w:hint="default"/>
+      </w:rPr>
+    </w:lvl>
+    <w:lvl w:ilvl="4" w:tplc="08090003" w:tentative="1">
+      <w:start w:val="1"/>
+      <w:numFmt w:val="bullet"/>
+      <w:lvlText w:val="o"/>
+      <w:lvlJc w:val="left"/>
+      <w:pPr>
+        <w:ind w:left="3600" w:hanging="360"/>
+      </w:pPr>
+      <w:rPr>
+        <w:rFonts w:ascii="Courier New" w:hAnsi="Courier New" w:cs="Courier New" w:hint="default"/>
+      </w:rPr>
+    </w:lvl>
+    <w:lvl w:ilvl="5" w:tplc="08090005" w:tentative="1">
+      <w:start w:val="1"/>
+      <w:numFmt w:val="bullet"/>
+      <w:lvlText w:val=""/>
+      <w:lvlJc w:val="left"/>
+      <w:pPr>
+        <w:ind w:left="4320" w:hanging="360"/>
+      </w:pPr>
+      <w:rPr>
+        <w:rFonts w:ascii="Wingdings" w:hAnsi="Wingdings" w:hint="default"/>
+      </w:rPr>
+    </w:lvl>
+    <w:lvl w:ilvl="6" w:tplc="08090001" w:tentative="1">
+      <w:start w:val="1"/>
+      <w:numFmt w:val="bullet"/>
+      <w:lvlText w:val=""/>
+      <w:lvlJc w:val="left"/>
+      <w:pPr>
+        <w:ind w:left="5040" w:hanging="360"/>
+      </w:pPr>
+      <w:rPr>
+        <w:rFonts w:ascii="Symbol" w:hAnsi="Symbol" w:hint="default"/>
+      </w:rPr>
+    </w:lvl>
+    <w:lvl w:ilvl="7" w:tplc="08090003" w:tentative="1">
+      <w:start w:val="1"/>
+      <w:numFmt w:val="bullet"/>
+      <w:lvlText w:val="o"/>
+      <w:lvlJc w:val="left"/>
+      <w:pPr>
+        <w:ind w:left="5760" w:hanging="360"/>
+      </w:pPr>
+      <w:rPr>
+        <w:rFonts w:ascii="Courier New" w:hAnsi="Courier New" w:cs="Courier New" w:hint="default"/>
+      </w:rPr>
+    </w:lvl>
+    <w:lvl w:ilvl="8" w:tplc="08090005" w:tentative="1">
+      <w:start w:val="1"/>
+      <w:numFmt w:val="bullet"/>
+      <w:lvlText w:val=""/>
+      <w:lvlJc w:val="left"/>
+      <w:pPr>
+        <w:ind w:left="6480" w:hanging="360"/>
+      </w:pPr>
+      <w:rPr>
+        <w:rFonts w:ascii="Wingdings" w:hAnsi="Wingdings" w:hint="default"/>
+      </w:rPr>
+    </w:lvl>
+  </w:abstractNum>
+  <w:abstractNum w:abstractNumId="1" w15:restartNumberingAfterBreak="0">
+    <w:nsid w:val="22DB565B"/>
+    <w:multiLevelType w:val="hybridMultilevel"/>
+    <w:tmpl w:val="4E94D17E"/>
+    <w:lvl w:ilvl="0" w:tplc="08090001">
+      <w:start w:val="1"/>
+      <w:numFmt w:val="bullet"/>
+      <w:lvlText w:val=""/>
+      <w:lvlJc w:val="left"/>
+      <w:pPr>
+        <w:ind w:left="720" w:hanging="360"/>
+      </w:pPr>
+      <w:rPr>
+        <w:rFonts w:ascii="Symbol" w:hAnsi="Symbol" w:hint="default"/>
+      </w:rPr>
+    </w:lvl>
+    <w:lvl w:ilvl="1" w:tplc="08090003" w:tentative="1">
+      <w:start w:val="1"/>
+      <w:numFmt w:val="bullet"/>
+      <w:lvlText w:val="o"/>
+      <w:lvlJc w:val="left"/>
+      <w:pPr>
+        <w:ind w:left="1440" w:hanging="360"/>
+      </w:pPr>
+      <w:rPr>
+        <w:rFonts w:ascii="Courier New" w:hAnsi="Courier New" w:cs="Courier New" w:hint="default"/>
+      </w:rPr>
+    </w:lvl>
+    <w:lvl w:ilvl="2" w:tplc="08090005" w:tentative="1">
+      <w:start w:val="1"/>
+      <w:numFmt w:val="bullet"/>
+      <w:lvlText w:val=""/>
+      <w:lvlJc w:val="left"/>
+      <w:pPr>
+        <w:ind w:left="2160" w:hanging="360"/>
+      </w:pPr>
+      <w:rPr>
+        <w:rFonts w:ascii="Wingdings" w:hAnsi="Wingdings" w:hint="default"/>
+      </w:rPr>
+    </w:lvl>
+    <w:lvl w:ilvl="3" w:tplc="08090001" w:tentative="1">
+      <w:start w:val="1"/>
+      <w:numFmt w:val="bullet"/>
+      <w:lvlText w:val=""/>
+      <w:lvlJc w:val="left"/>
+      <w:pPr>
+        <w:ind w:left="2880" w:hanging="360"/>
+      </w:pPr>
+      <w:rPr>
+        <w:rFonts w:ascii="Symbol" w:hAnsi="Symbol" w:hint="default"/>
+      </w:rPr>
+    </w:lvl>
+    <w:lvl w:ilvl="4" w:tplc="08090003" w:tentative="1">
+      <w:start w:val="1"/>
+      <w:numFmt w:val="bullet"/>
+      <w:lvlText w:val="o"/>
+      <w:lvlJc w:val="left"/>
+      <w:pPr>
+        <w:ind w:left="3600" w:hanging="360"/>
+      </w:pPr>
+      <w:rPr>
+        <w:rFonts w:ascii="Courier New" w:hAnsi="Courier New" w:cs="Courier New" w:hint="default"/>
+      </w:rPr>
+    </w:lvl>
+    <w:lvl w:ilvl="5" w:tplc="08090005" w:tentative="1">
+      <w:start w:val="1"/>
+      <w:numFmt w:val="bullet"/>
+      <w:lvlText w:val=""/>
+      <w:lvlJc w:val="left"/>
+      <w:pPr>
+        <w:ind w:left="4320" w:hanging="360"/>
+      </w:pPr>
+      <w:rPr>
+        <w:rFonts w:ascii="Wingdings" w:hAnsi="Wingdings" w:hint="default"/>
+      </w:rPr>
+    </w:lvl>
+    <w:lvl w:ilvl="6" w:tplc="08090001" w:tentative="1">
+      <w:start w:val="1"/>
+      <w:numFmt w:val="bullet"/>
+      <w:lvlText w:val=""/>
+      <w:lvlJc w:val="left"/>
+      <w:pPr>
+        <w:ind w:left="5040" w:hanging="360"/>
+      </w:pPr>
+      <w:rPr>
+        <w:rFonts w:ascii="Symbol" w:hAnsi="Symbol" w:hint="default"/>
+      </w:rPr>
+    </w:lvl>
+    <w:lvl w:ilvl="7" w:tplc="08090003" w:tentative="1">
+      <w:start w:val="1"/>
+      <w:numFmt w:val="bullet"/>
+      <w:lvlText w:val="o"/>
+      <w:lvlJc w:val="left"/>
+      <w:pPr>
+        <w:ind w:left="5760" w:hanging="360"/>
+      </w:pPr>
+      <w:rPr>
+        <w:rFonts w:ascii="Courier New" w:hAnsi="Courier New" w:cs="Courier New" w:hint="default"/>
+      </w:rPr>
+    </w:lvl>
+    <w:lvl w:ilvl="8" w:tplc="08090005" w:tentative="1">
+      <w:start w:val="1"/>
+      <w:numFmt w:val="bullet"/>
+      <w:lvlText w:val=""/>
+      <w:lvlJc w:val="left"/>
+      <w:pPr>
+        <w:ind w:left="6480" w:hanging="360"/>
+      </w:pPr>
+      <w:rPr>
+        <w:rFonts w:ascii="Wingdings" w:hAnsi="Wingdings" w:hint="default"/>
+      </w:rPr>
+    </w:lvl>
+  </w:abstractNum>
+  <w:abstractNum w:abstractNumId="2" w15:restartNumberingAfterBreak="0">
+    <w:nsid w:val="286B5DF6"/>
+    <w:multiLevelType w:val="hybridMultilevel"/>
+    <w:tmpl w:val="D12AAFA0"/>
+    <w:lvl w:ilvl="0" w:tplc="08090001">
+      <w:start w:val="1"/>
+      <w:numFmt w:val="bullet"/>
+      <w:lvlText w:val=""/>
+      <w:lvlJc w:val="left"/>
+      <w:pPr>
+        <w:ind w:left="720" w:hanging="360"/>
+      </w:pPr>
+      <w:rPr>
+        <w:rFonts w:ascii="Symbol" w:hAnsi="Symbol" w:hint="default"/>
+      </w:rPr>
+    </w:lvl>
+    <w:lvl w:ilvl="1" w:tplc="08090003" w:tentative="1">
+      <w:start w:val="1"/>
+      <w:numFmt w:val="bullet"/>
+      <w:lvlText w:val="o"/>
+      <w:lvlJc w:val="left"/>
+      <w:pPr>
+        <w:ind w:left="1440" w:hanging="360"/>
+      </w:pPr>
+      <w:rPr>
+        <w:rFonts w:ascii="Courier New" w:hAnsi="Courier New" w:cs="Courier New" w:hint="default"/>
+      </w:rPr>
+    </w:lvl>
+    <w:lvl w:ilvl="2" w:tplc="08090005" w:tentative="1">
+      <w:start w:val="1"/>
+      <w:numFmt w:val="bullet"/>
+      <w:lvlText w:val=""/>
+      <w:lvlJc w:val="left"/>
+      <w:pPr>
+        <w:ind w:left="2160" w:hanging="360"/>
+      </w:pPr>
+      <w:rPr>
+        <w:rFonts w:ascii="Wingdings" w:hAnsi="Wingdings" w:hint="default"/>
+      </w:rPr>
+    </w:lvl>
+    <w:lvl w:ilvl="3" w:tplc="08090001" w:tentative="1">
+      <w:start w:val="1"/>
+      <w:numFmt w:val="bullet"/>
+      <w:lvlText w:val=""/>
+      <w:lvlJc w:val="left"/>
+      <w:pPr>
+        <w:ind w:left="2880" w:hanging="360"/>
+      </w:pPr>
+      <w:rPr>
+        <w:rFonts w:ascii="Symbol" w:hAnsi="Symbol" w:hint="default"/>
+      </w:rPr>
+    </w:lvl>
+    <w:lvl w:ilvl="4" w:tplc="08090003" w:tentative="1">
+      <w:start w:val="1"/>
+      <w:numFmt w:val="bullet"/>
+      <w:lvlText w:val="o"/>
+      <w:lvlJc w:val="left"/>
+      <w:pPr>
+        <w:ind w:left="3600" w:hanging="360"/>
+      </w:pPr>
+      <w:rPr>
+        <w:rFonts w:ascii="Courier New" w:hAnsi="Courier New" w:cs="Courier New" w:hint="default"/>
+      </w:rPr>
+    </w:lvl>
+    <w:lvl w:ilvl="5" w:tplc="08090005" w:tentative="1">
+      <w:start w:val="1"/>
+      <w:numFmt w:val="bullet"/>
+      <w:lvlText w:val=""/>
+      <w:lvlJc w:val="left"/>
+      <w:pPr>
+        <w:ind w:left="4320" w:hanging="360"/>
+      </w:pPr>
+      <w:rPr>
+        <w:rFonts w:ascii="Wingdings" w:hAnsi="Wingdings" w:hint="default"/>
+      </w:rPr>
+    </w:lvl>
+    <w:lvl w:ilvl="6" w:tplc="08090001" w:tentative="1">
+      <w:start w:val="1"/>
+      <w:numFmt w:val="bullet"/>
+      <w:lvlText w:val=""/>
+      <w:lvlJc w:val="left"/>
+      <w:pPr>
+        <w:ind w:left="5040" w:hanging="360"/>
+      </w:pPr>
+      <w:rPr>
+        <w:rFonts w:ascii="Symbol" w:hAnsi="Symbol" w:hint="default"/>
+      </w:rPr>
+    </w:lvl>
+    <w:lvl w:ilvl="7" w:tplc="08090003" w:tentative="1">
+      <w:start w:val="1"/>
+      <w:numFmt w:val="bullet"/>
+      <w:lvlText w:val="o"/>
+      <w:lvlJc w:val="left"/>
+      <w:pPr>
+        <w:ind w:left="5760" w:hanging="360"/>
+      </w:pPr>
+      <w:rPr>
+        <w:rFonts w:ascii="Courier New" w:hAnsi="Courier New" w:cs="Courier New" w:hint="default"/>
+      </w:rPr>
+    </w:lvl>
+    <w:lvl w:ilvl="8" w:tplc="08090005" w:tentative="1">
+      <w:start w:val="1"/>
+      <w:numFmt w:val="bullet"/>
+      <w:lvlText w:val=""/>
+      <w:lvlJc w:val="left"/>
+      <w:pPr>
+        <w:ind w:left="6480" w:hanging="360"/>
+      </w:pPr>
+      <w:rPr>
+        <w:rFonts w:ascii="Wingdings" w:hAnsi="Wingdings" w:hint="default"/>
+      </w:rPr>
+    </w:lvl>
+  </w:abstractNum>
+  <w:abstractNum w:abstractNumId="3" w15:restartNumberingAfterBreak="0">
+    <w:nsid w:val="304740E0"/>
+    <w:multiLevelType w:val="hybridMultilevel"/>
+    <w:tmpl w:val="04C8E086"/>
+    <w:lvl w:ilvl="0" w:tplc="08090001">
+      <w:start w:val="1"/>
+      <w:numFmt w:val="bullet"/>
+      <w:lvlText w:val=""/>
+      <w:lvlJc w:val="left"/>
+      <w:pPr>
+        <w:ind w:left="720" w:hanging="360"/>
+      </w:pPr>
+      <w:rPr>
+        <w:rFonts w:ascii="Symbol" w:hAnsi="Symbol" w:hint="default"/>
+      </w:rPr>
+    </w:lvl>
+    <w:lvl w:ilvl="1" w:tplc="08090003" w:tentative="1">
+      <w:start w:val="1"/>
+      <w:numFmt w:val="bullet"/>
+      <w:lvlText w:val="o"/>
+      <w:lvlJc w:val="left"/>
+      <w:pPr>
+        <w:ind w:left="1440" w:hanging="360"/>
+      </w:pPr>
+      <w:rPr>
+        <w:rFonts w:ascii="Courier New" w:hAnsi="Courier New" w:cs="Courier New" w:hint="default"/>
+      </w:rPr>
+    </w:lvl>
+    <w:lvl w:ilvl="2" w:tplc="08090005" w:tentative="1">
+      <w:start w:val="1"/>
+      <w:numFmt w:val="bullet"/>
+      <w:lvlText w:val=""/>
+      <w:lvlJc w:val="left"/>
+      <w:pPr>
+        <w:ind w:left="2160" w:hanging="360"/>
+      </w:pPr>
+      <w:rPr>
+        <w:rFonts w:ascii="Wingdings" w:hAnsi="Wingdings" w:hint="default"/>
+      </w:rPr>
+    </w:lvl>
+    <w:lvl w:ilvl="3" w:tplc="08090001" w:tentative="1">
+      <w:start w:val="1"/>
+      <w:numFmt w:val="bullet"/>
+      <w:lvlText w:val=""/>
+      <w:lvlJc w:val="left"/>
+      <w:pPr>
+        <w:ind w:left="2880" w:hanging="360"/>
+      </w:pPr>
+      <w:rPr>
+        <w:rFonts w:ascii="Symbol" w:hAnsi="Symbol" w:hint="default"/>
+      </w:rPr>
+    </w:lvl>
+    <w:lvl w:ilvl="4" w:tplc="08090003" w:tentative="1">
+      <w:start w:val="1"/>
+      <w:numFmt w:val="bullet"/>
+      <w:lvlText w:val="o"/>
+      <w:lvlJc w:val="left"/>
+      <w:pPr>
+        <w:ind w:left="3600" w:hanging="360"/>
+      </w:pPr>
+      <w:rPr>
+        <w:rFonts w:ascii="Courier New" w:hAnsi="Courier New" w:cs="Courier New" w:hint="default"/>
+      </w:rPr>
+    </w:lvl>
+    <w:lvl w:ilvl="5" w:tplc="08090005" w:tentative="1">
+      <w:start w:val="1"/>
+      <w:numFmt w:val="bullet"/>
+      <w:lvlText w:val=""/>
+      <w:lvlJc w:val="left"/>
+      <w:pPr>
+        <w:ind w:left="4320" w:hanging="360"/>
+      </w:pPr>
+      <w:rPr>
+        <w:rFonts w:ascii="Wingdings" w:hAnsi="Wingdings" w:hint="default"/>
+      </w:rPr>
+    </w:lvl>
+    <w:lvl w:ilvl="6" w:tplc="08090001" w:tentative="1">
+      <w:start w:val="1"/>
+      <w:numFmt w:val="bullet"/>
+      <w:lvlText w:val=""/>
+      <w:lvlJc w:val="left"/>
+      <w:pPr>
+        <w:ind w:left="5040" w:hanging="360"/>
+      </w:pPr>
+      <w:rPr>
+        <w:rFonts w:ascii="Symbol" w:hAnsi="Symbol" w:hint="default"/>
+      </w:rPr>
+    </w:lvl>
+    <w:lvl w:ilvl="7" w:tplc="08090003" w:tentative="1">
+      <w:start w:val="1"/>
+      <w:numFmt w:val="bullet"/>
+      <w:lvlText w:val="o"/>
+      <w:lvlJc w:val="left"/>
+      <w:pPr>
+        <w:ind w:left="5760" w:hanging="360"/>
+      </w:pPr>
+      <w:rPr>
+        <w:rFonts w:ascii="Courier New" w:hAnsi="Courier New" w:cs="Courier New" w:hint="default"/>
+      </w:rPr>
+    </w:lvl>
+    <w:lvl w:ilvl="8" w:tplc="08090005" w:tentative="1">
+      <w:start w:val="1"/>
+      <w:numFmt w:val="bullet"/>
+      <w:lvlText w:val=""/>
+      <w:lvlJc w:val="left"/>
+      <w:pPr>
+        <w:ind w:left="6480" w:hanging="360"/>
+      </w:pPr>
+      <w:rPr>
+        <w:rFonts w:ascii="Wingdings" w:hAnsi="Wingdings" w:hint="default"/>
+      </w:rPr>
+    </w:lvl>
+  </w:abstractNum>
+  <w:abstractNum w:abstractNumId="4" w15:restartNumberingAfterBreak="0">
+    <w:nsid w:val="3D122B12"/>
+    <w:multiLevelType w:val="hybridMultilevel"/>
+    <w:tmpl w:val="FA007B5C"/>
+    <w:lvl w:ilvl="0" w:tplc="08090001">
+      <w:start w:val="1"/>
+      <w:numFmt w:val="bullet"/>
+      <w:lvlText w:val=""/>
+      <w:lvlJc w:val="left"/>
+      <w:pPr>
+        <w:ind w:left="720" w:hanging="360"/>
+      </w:pPr>
+      <w:rPr>
+        <w:rFonts w:ascii="Symbol" w:hAnsi="Symbol" w:hint="default"/>
+      </w:rPr>
+    </w:lvl>
+    <w:lvl w:ilvl="1" w:tplc="08090003" w:tentative="1">
+      <w:start w:val="1"/>
+      <w:numFmt w:val="bullet"/>
+      <w:lvlText w:val="o"/>
+      <w:lvlJc w:val="left"/>
+      <w:pPr>
+        <w:ind w:left="1440" w:hanging="360"/>
+      </w:pPr>
+      <w:rPr>
+        <w:rFonts w:ascii="Courier New" w:hAnsi="Courier New" w:cs="Courier New" w:hint="default"/>
+      </w:rPr>
+    </w:lvl>
+    <w:lvl w:ilvl="2" w:tplc="08090005" w:tentative="1">
+      <w:start w:val="1"/>
+      <w:numFmt w:val="bullet"/>
+      <w:lvlText w:val=""/>
+      <w:lvlJc w:val="left"/>
+      <w:pPr>
+        <w:ind w:left="2160" w:hanging="360"/>
+      </w:pPr>
+      <w:rPr>
+        <w:rFonts w:ascii="Wingdings" w:hAnsi="Wingdings" w:hint="default"/>
+      </w:rPr>
+    </w:lvl>
+    <w:lvl w:ilvl="3" w:tplc="08090001" w:tentative="1">
+      <w:start w:val="1"/>
+      <w:numFmt w:val="bullet"/>
+      <w:lvlText w:val=""/>
+      <w:lvlJc w:val="left"/>
+      <w:pPr>
+        <w:ind w:left="2880" w:hanging="360"/>
+      </w:pPr>
+      <w:rPr>
+        <w:rFonts w:ascii="Symbol" w:hAnsi="Symbol" w:hint="default"/>
+      </w:rPr>
+    </w:lvl>
+    <w:lvl w:ilvl="4" w:tplc="08090003" w:tentative="1">
+      <w:start w:val="1"/>
+      <w:numFmt w:val="bullet"/>
+      <w:lvlText w:val="o"/>
+      <w:lvlJc w:val="left"/>
+      <w:pPr>
+        <w:ind w:left="3600" w:hanging="360"/>
+      </w:pPr>
+      <w:rPr>
+        <w:rFonts w:ascii="Courier New" w:hAnsi="Courier New" w:cs="Courier New" w:hint="default"/>
+      </w:rPr>
+    </w:lvl>
+    <w:lvl w:ilvl="5" w:tplc="08090005" w:tentative="1">
+      <w:start w:val="1"/>
+      <w:numFmt w:val="bullet"/>
+      <w:lvlText w:val=""/>
+      <w:lvlJc w:val="left"/>
+      <w:pPr>
+        <w:ind w:left="4320" w:hanging="360"/>
+      </w:pPr>
+      <w:rPr>
+        <w:rFonts w:ascii="Wingdings" w:hAnsi="Wingdings" w:hint="default"/>
+      </w:rPr>
+    </w:lvl>
+    <w:lvl w:ilvl="6" w:tplc="08090001" w:tentative="1">
+      <w:start w:val="1"/>
+      <w:numFmt w:val="bullet"/>
+      <w:lvlText w:val=""/>
+      <w:lvlJc w:val="left"/>
+      <w:pPr>
+        <w:ind w:left="5040" w:hanging="360"/>
+      </w:pPr>
+      <w:rPr>
+        <w:rFonts w:ascii="Symbol" w:hAnsi="Symbol" w:hint="default"/>
+      </w:rPr>
+    </w:lvl>
+    <w:lvl w:ilvl="7" w:tplc="08090003" w:tentative="1">
+      <w:start w:val="1"/>
+      <w:numFmt w:val="bullet"/>
+      <w:lvlText w:val="o"/>
+      <w:lvlJc w:val="left"/>
+      <w:pPr>
+        <w:ind w:left="5760" w:hanging="360"/>
+      </w:pPr>
+      <w:rPr>
+        <w:rFonts w:ascii="Courier New" w:hAnsi="Courier New" w:cs="Courier New" w:hint="default"/>
+      </w:rPr>
+    </w:lvl>
+    <w:lvl w:ilvl="8" w:tplc="08090005" w:tentative="1">
+      <w:start w:val="1"/>
+      <w:numFmt w:val="bullet"/>
+      <w:lvlText w:val=""/>
+      <w:lvlJc w:val="left"/>
+      <w:pPr>
+        <w:ind w:left="6480" w:hanging="360"/>
+      </w:pPr>
+      <w:rPr>
+        <w:rFonts w:ascii="Wingdings" w:hAnsi="Wingdings" w:hint="default"/>
+      </w:rPr>
+    </w:lvl>
+  </w:abstractNum>
+  <w:abstractNum w:abstractNumId="5" w15:restartNumberingAfterBreak="0">
+    <w:nsid w:val="43EC0028"/>
+    <w:multiLevelType w:val="hybridMultilevel"/>
+    <w:tmpl w:val="5BDC98E0"/>
+    <w:lvl w:ilvl="0" w:tplc="08090001">
+      <w:start w:val="1"/>
+      <w:numFmt w:val="bullet"/>
+      <w:lvlText w:val=""/>
+      <w:lvlJc w:val="left"/>
+      <w:pPr>
+        <w:ind w:left="1425" w:hanging="360"/>
+      </w:pPr>
+      <w:rPr>
+        <w:rFonts w:ascii="Symbol" w:hAnsi="Symbol" w:hint="default"/>
+      </w:rPr>
+    </w:lvl>
+    <w:lvl w:ilvl="1" w:tplc="08090003" w:tentative="1">
+      <w:start w:val="1"/>
+      <w:numFmt w:val="bullet"/>
+      <w:lvlText w:val="o"/>
+      <w:lvlJc w:val="left"/>
+      <w:pPr>
+        <w:ind w:left="2145" w:hanging="360"/>
+      </w:pPr>
+      <w:rPr>
+        <w:rFonts w:ascii="Courier New" w:hAnsi="Courier New" w:cs="Courier New" w:hint="default"/>
+      </w:rPr>
+    </w:lvl>
+    <w:lvl w:ilvl="2" w:tplc="08090005" w:tentative="1">
+      <w:start w:val="1"/>
+      <w:numFmt w:val="bullet"/>
+      <w:lvlText w:val=""/>
+      <w:lvlJc w:val="left"/>
+      <w:pPr>
+        <w:ind w:left="2865" w:hanging="360"/>
+      </w:pPr>
+      <w:rPr>
+        <w:rFonts w:ascii="Wingdings" w:hAnsi="Wingdings" w:hint="default"/>
+      </w:rPr>
+    </w:lvl>
+    <w:lvl w:ilvl="3" w:tplc="08090001" w:tentative="1">
+      <w:start w:val="1"/>
+      <w:numFmt w:val="bullet"/>
+      <w:lvlText w:val=""/>
+      <w:lvlJc w:val="left"/>
+      <w:pPr>
+        <w:ind w:left="3585" w:hanging="360"/>
+      </w:pPr>
+      <w:rPr>
+        <w:rFonts w:ascii="Symbol" w:hAnsi="Symbol" w:hint="default"/>
+      </w:rPr>
+    </w:lvl>
+    <w:lvl w:ilvl="4" w:tplc="08090003" w:tentative="1">
+      <w:start w:val="1"/>
+      <w:numFmt w:val="bullet"/>
+      <w:lvlText w:val="o"/>
+      <w:lvlJc w:val="left"/>
+      <w:pPr>
+        <w:ind w:left="4305" w:hanging="360"/>
+      </w:pPr>
+      <w:rPr>
+        <w:rFonts w:ascii="Courier New" w:hAnsi="Courier New" w:cs="Courier New" w:hint="default"/>
+      </w:rPr>
+    </w:lvl>
+    <w:lvl w:ilvl="5" w:tplc="08090005" w:tentative="1">
+      <w:start w:val="1"/>
+      <w:numFmt w:val="bullet"/>
+      <w:lvlText w:val=""/>
+      <w:lvlJc w:val="left"/>
+      <w:pPr>
+        <w:ind w:left="5025" w:hanging="360"/>
+      </w:pPr>
+      <w:rPr>
+        <w:rFonts w:ascii="Wingdings" w:hAnsi="Wingdings" w:hint="default"/>
+      </w:rPr>
+    </w:lvl>
+    <w:lvl w:ilvl="6" w:tplc="08090001" w:tentative="1">
+      <w:start w:val="1"/>
+      <w:numFmt w:val="bullet"/>
+      <w:lvlText w:val=""/>
+      <w:lvlJc w:val="left"/>
+      <w:pPr>
+        <w:ind w:left="5745" w:hanging="360"/>
+      </w:pPr>
+      <w:rPr>
+        <w:rFonts w:ascii="Symbol" w:hAnsi="Symbol" w:hint="default"/>
+      </w:rPr>
+    </w:lvl>
+    <w:lvl w:ilvl="7" w:tplc="08090003" w:tentative="1">
+      <w:start w:val="1"/>
+      <w:numFmt w:val="bullet"/>
+      <w:lvlText w:val="o"/>
+      <w:lvlJc w:val="left"/>
+      <w:pPr>
+        <w:ind w:left="6465" w:hanging="360"/>
+      </w:pPr>
+      <w:rPr>
+        <w:rFonts w:ascii="Courier New" w:hAnsi="Courier New" w:cs="Courier New" w:hint="default"/>
+      </w:rPr>
+    </w:lvl>
+    <w:lvl w:ilvl="8" w:tplc="08090005" w:tentative="1">
+      <w:start w:val="1"/>
+      <w:numFmt w:val="bullet"/>
+      <w:lvlText w:val=""/>
+      <w:lvlJc w:val="left"/>
+      <w:pPr>
+        <w:ind w:left="7185" w:hanging="360"/>
+      </w:pPr>
+      <w:rPr>
+        <w:rFonts w:ascii="Wingdings" w:hAnsi="Wingdings" w:hint="default"/>
+      </w:rPr>
+    </w:lvl>
+  </w:abstractNum>
+  <w:abstractNum w:abstractNumId="6" w15:restartNumberingAfterBreak="0">
+    <w:nsid w:val="5C363F1A"/>
+    <w:multiLevelType w:val="hybridMultilevel"/>
+    <w:tmpl w:val="F806BFF4"/>
+    <w:lvl w:ilvl="0" w:tplc="08090001">
+      <w:start w:val="1"/>
+      <w:numFmt w:val="bullet"/>
+      <w:lvlText w:val=""/>
+      <w:lvlJc w:val="left"/>
+      <w:pPr>
+        <w:ind w:left="6480" w:hanging="360"/>
+      </w:pPr>
+      <w:rPr>
+        <w:rFonts w:ascii="Symbol" w:hAnsi="Symbol" w:hint="default"/>
+      </w:rPr>
+    </w:lvl>
+    <w:lvl w:ilvl="1" w:tplc="08090003" w:tentative="1">
+      <w:start w:val="1"/>
+      <w:numFmt w:val="bullet"/>
+      <w:lvlText w:val="o"/>
+      <w:lvlJc w:val="left"/>
+      <w:pPr>
+        <w:ind w:left="7200" w:hanging="360"/>
+      </w:pPr>
+      <w:rPr>
+        <w:rFonts w:ascii="Courier New" w:hAnsi="Courier New" w:cs="Courier New" w:hint="default"/>
+      </w:rPr>
+    </w:lvl>
+    <w:lvl w:ilvl="2" w:tplc="08090005" w:tentative="1">
+      <w:start w:val="1"/>
+      <w:numFmt w:val="bullet"/>
+      <w:lvlText w:val=""/>
+      <w:lvlJc w:val="left"/>
+      <w:pPr>
+        <w:ind w:left="7920" w:hanging="360"/>
+      </w:pPr>
+      <w:rPr>
+        <w:rFonts w:ascii="Wingdings" w:hAnsi="Wingdings" w:hint="default"/>
+      </w:rPr>
+    </w:lvl>
+    <w:lvl w:ilvl="3" w:tplc="08090001" w:tentative="1">
+      <w:start w:val="1"/>
+      <w:numFmt w:val="bullet"/>
+      <w:lvlText w:val=""/>
+      <w:lvlJc w:val="left"/>
+      <w:pPr>
+        <w:ind w:left="8640" w:hanging="360"/>
+      </w:pPr>
+      <w:rPr>
+        <w:rFonts w:ascii="Symbol" w:hAnsi="Symbol" w:hint="default"/>
+      </w:rPr>
+    </w:lvl>
+    <w:lvl w:ilvl="4" w:tplc="08090003" w:tentative="1">
+      <w:start w:val="1"/>
+      <w:numFmt w:val="bullet"/>
+      <w:lvlText w:val="o"/>
+      <w:lvlJc w:val="left"/>
+      <w:pPr>
+        <w:ind w:left="9360" w:hanging="360"/>
+      </w:pPr>
+      <w:rPr>
+        <w:rFonts w:ascii="Courier New" w:hAnsi="Courier New" w:cs="Courier New" w:hint="default"/>
+      </w:rPr>
+    </w:lvl>
+    <w:lvl w:ilvl="5" w:tplc="08090005" w:tentative="1">
+      <w:start w:val="1"/>
+      <w:numFmt w:val="bullet"/>
+      <w:lvlText w:val=""/>
+      <w:lvlJc w:val="left"/>
+      <w:pPr>
+        <w:ind w:left="10080" w:hanging="360"/>
+      </w:pPr>
+      <w:rPr>
+        <w:rFonts w:ascii="Wingdings" w:hAnsi="Wingdings" w:hint="default"/>
+      </w:rPr>
+    </w:lvl>
+    <w:lvl w:ilvl="6" w:tplc="08090001" w:tentative="1">
+      <w:start w:val="1"/>
+      <w:numFmt w:val="bullet"/>
+      <w:lvlText w:val=""/>
+      <w:lvlJc w:val="left"/>
+      <w:pPr>
+        <w:ind w:left="10800" w:hanging="360"/>
+      </w:pPr>
+      <w:rPr>
+        <w:rFonts w:ascii="Symbol" w:hAnsi="Symbol" w:hint="default"/>
+      </w:rPr>
+    </w:lvl>
+    <w:lvl w:ilvl="7" w:tplc="08090003" w:tentative="1">
+      <w:start w:val="1"/>
+      <w:numFmt w:val="bullet"/>
+      <w:lvlText w:val="o"/>
+      <w:lvlJc w:val="left"/>
+      <w:pPr>
+        <w:ind w:left="11520" w:hanging="360"/>
+      </w:pPr>
+      <w:rPr>
+        <w:rFonts w:ascii="Courier New" w:hAnsi="Courier New" w:cs="Courier New" w:hint="default"/>
+      </w:rPr>
+    </w:lvl>
+    <w:lvl w:ilvl="8" w:tplc="08090005" w:tentative="1">
+      <w:start w:val="1"/>
+      <w:numFmt w:val="bullet"/>
+      <w:lvlText w:val=""/>
+      <w:lvlJc w:val="left"/>
+      <w:pPr>
+        <w:ind w:left="12240" w:hanging="360"/>
+      </w:pPr>
+      <w:rPr>
+        <w:rFonts w:ascii="Wingdings" w:hAnsi="Wingdings" w:hint="default"/>
+      </w:rPr>
+    </w:lvl>
+  </w:abstractNum>
+  <w:abstractNum w:abstractNumId="7" w15:restartNumberingAfterBreak="0">
+    <w:nsid w:val="625808A8"/>
+    <w:multiLevelType w:val="hybridMultilevel"/>
+    <w:tmpl w:val="AECA2B5E"/>
+    <w:lvl w:ilvl="0" w:tplc="08090001">
+      <w:start w:val="1"/>
+      <w:numFmt w:val="bullet"/>
+      <w:lvlText w:val=""/>
+      <w:lvlJc w:val="left"/>
+      <w:pPr>
+        <w:ind w:left="720" w:hanging="360"/>
+      </w:pPr>
+      <w:rPr>
+        <w:rFonts w:ascii="Symbol" w:hAnsi="Symbol" w:hint="default"/>
+      </w:rPr>
+    </w:lvl>
+    <w:lvl w:ilvl="1" w:tplc="08090003" w:tentative="1">
+      <w:start w:val="1"/>
+      <w:numFmt w:val="bullet"/>
+      <w:lvlText w:val="o"/>
+      <w:lvlJc w:val="left"/>
+      <w:pPr>
+        <w:ind w:left="1440" w:hanging="360"/>
+      </w:pPr>
+      <w:rPr>
+        <w:rFonts w:ascii="Courier New" w:hAnsi="Courier New" w:cs="Courier New" w:hint="default"/>
+      </w:rPr>
+    </w:lvl>
+    <w:lvl w:ilvl="2" w:tplc="08090005" w:tentative="1">
+      <w:start w:val="1"/>
+      <w:numFmt w:val="bullet"/>
+      <w:lvlText w:val=""/>
+      <w:lvlJc w:val="left"/>
+      <w:pPr>
+        <w:ind w:left="2160" w:hanging="360"/>
+      </w:pPr>
+      <w:rPr>
+        <w:rFonts w:ascii="Wingdings" w:hAnsi="Wingdings" w:hint="default"/>
+      </w:rPr>
+    </w:lvl>
+    <w:lvl w:ilvl="3" w:tplc="08090001" w:tentative="1">
+      <w:start w:val="1"/>
+      <w:numFmt w:val="bullet"/>
+      <w:lvlText w:val=""/>
+      <w:lvlJc w:val="left"/>
+      <w:pPr>
+        <w:ind w:left="2880" w:hanging="360"/>
+      </w:pPr>
+      <w:rPr>
+        <w:rFonts w:ascii="Symbol" w:hAnsi="Symbol" w:hint="default"/>
+      </w:rPr>
+    </w:lvl>
+    <w:lvl w:ilvl="4" w:tplc="08090003" w:tentative="1">
+      <w:start w:val="1"/>
+      <w:numFmt w:val="bullet"/>
+      <w:lvlText w:val="o"/>
+      <w:lvlJc w:val="left"/>
+      <w:pPr>
+        <w:ind w:left="3600" w:hanging="360"/>
+      </w:pPr>
+      <w:rPr>
+        <w:rFonts w:ascii="Courier New" w:hAnsi="Courier New" w:cs="Courier New" w:hint="default"/>
+      </w:rPr>
+    </w:lvl>
+    <w:lvl w:ilvl="5" w:tplc="08090005" w:tentative="1">
+      <w:start w:val="1"/>
+      <w:numFmt w:val="bullet"/>
+      <w:lvlText w:val=""/>
+      <w:lvlJc w:val="left"/>
+      <w:pPr>
+        <w:ind w:left="4320" w:hanging="360"/>
+      </w:pPr>
+      <w:rPr>
+        <w:rFonts w:ascii="Wingdings" w:hAnsi="Wingdings" w:hint="default"/>
+      </w:rPr>
+    </w:lvl>
+    <w:lvl w:ilvl="6" w:tplc="08090001" w:tentative="1">
+      <w:start w:val="1"/>
+      <w:numFmt w:val="bullet"/>
+      <w:lvlText w:val=""/>
+      <w:lvlJc w:val="left"/>
+      <w:pPr>
+        <w:ind w:left="5040" w:hanging="360"/>
+      </w:pPr>
+      <w:rPr>
+        <w:rFonts w:ascii="Symbol" w:hAnsi="Symbol" w:hint="default"/>
+      </w:rPr>
+    </w:lvl>
+    <w:lvl w:ilvl="7" w:tplc="08090003" w:tentative="1">
+      <w:start w:val="1"/>
+      <w:numFmt w:val="bullet"/>
+      <w:lvlText w:val="o"/>
+      <w:lvlJc w:val="left"/>
+      <w:pPr>
+        <w:ind w:left="5760" w:hanging="360"/>
+      </w:pPr>
+      <w:rPr>
+        <w:rFonts w:ascii="Courier New" w:hAnsi="Courier New" w:cs="Courier New" w:hint="default"/>
+      </w:rPr>
+    </w:lvl>
+    <w:lvl w:ilvl="8" w:tplc="08090005" w:tentative="1">
+      <w:start w:val="1"/>
+      <w:numFmt w:val="bullet"/>
+      <w:lvlText w:val=""/>
+      <w:lvlJc w:val="left"/>
+      <w:pPr>
+        <w:ind w:left="6480" w:hanging="360"/>
+      </w:pPr>
+      <w:rPr>
+        <w:rFonts w:ascii="Wingdings" w:hAnsi="Wingdings" w:hint="default"/>
+      </w:rPr>
+    </w:lvl>
+  </w:abstractNum>
+  <w:abstractNum w:abstractNumId="8" w15:restartNumberingAfterBreak="0">
+    <w:nsid w:val="744E2DE2"/>
+    <w:multiLevelType w:val="hybridMultilevel"/>
+    <w:tmpl w:val="DC74E624"/>
+    <w:lvl w:ilvl="0" w:tplc="08090001">
+      <w:start w:val="1"/>
+      <w:numFmt w:val="bullet"/>
+      <w:lvlText w:val=""/>
+      <w:lvlJc w:val="left"/>
+      <w:pPr>
+        <w:ind w:left="3600" w:hanging="360"/>
+      </w:pPr>
+      <w:rPr>
+        <w:rFonts w:ascii="Symbol" w:hAnsi="Symbol" w:hint="default"/>
+      </w:rPr>
+    </w:lvl>
+    <w:lvl w:ilvl="1" w:tplc="08090003" w:tentative="1">
+      <w:start w:val="1"/>
+      <w:numFmt w:val="bullet"/>
+      <w:lvlText w:val="o"/>
+      <w:lvlJc w:val="left"/>
+      <w:pPr>
+        <w:ind w:left="4320" w:hanging="360"/>
+      </w:pPr>
+      <w:rPr>
+        <w:rFonts w:ascii="Courier New" w:hAnsi="Courier New" w:cs="Courier New" w:hint="default"/>
+      </w:rPr>
+    </w:lvl>
+    <w:lvl w:ilvl="2" w:tplc="08090005" w:tentative="1">
+      <w:start w:val="1"/>
+      <w:numFmt w:val="bullet"/>
+      <w:lvlText w:val=""/>
+      <w:lvlJc w:val="left"/>
+      <w:pPr>
+        <w:ind w:left="5040" w:hanging="360"/>
+      </w:pPr>
+      <w:rPr>
+        <w:rFonts w:ascii="Wingdings" w:hAnsi="Wingdings" w:hint="default"/>
+      </w:rPr>
+    </w:lvl>
+    <w:lvl w:ilvl="3" w:tplc="08090001" w:tentative="1">
+      <w:start w:val="1"/>
+      <w:numFmt w:val="bullet"/>
+      <w:lvlText w:val=""/>
+      <w:lvlJc w:val="left"/>
+      <w:pPr>
+        <w:ind w:left="5760" w:hanging="360"/>
+      </w:pPr>
+      <w:rPr>
+        <w:rFonts w:ascii="Symbol" w:hAnsi="Symbol" w:hint="default"/>
+      </w:rPr>
+    </w:lvl>
+    <w:lvl w:ilvl="4" w:tplc="08090003" w:tentative="1">
+      <w:start w:val="1"/>
+      <w:numFmt w:val="bullet"/>
+      <w:lvlText w:val="o"/>
+      <w:lvlJc w:val="left"/>
+      <w:pPr>
+        <w:ind w:left="6480" w:hanging="360"/>
+      </w:pPr>
+      <w:rPr>
+        <w:rFonts w:ascii="Courier New" w:hAnsi="Courier New" w:cs="Courier New" w:hint="default"/>
+      </w:rPr>
+    </w:lvl>
+    <w:lvl w:ilvl="5" w:tplc="08090005" w:tentative="1">
+      <w:start w:val="1"/>
+      <w:numFmt w:val="bullet"/>
+      <w:lvlText w:val=""/>
+      <w:lvlJc w:val="left"/>
+      <w:pPr>
+        <w:ind w:left="7200" w:hanging="360"/>
+      </w:pPr>
+      <w:rPr>
+        <w:rFonts w:ascii="Wingdings" w:hAnsi="Wingdings" w:hint="default"/>
+      </w:rPr>
+    </w:lvl>
+    <w:lvl w:ilvl="6" w:tplc="08090001" w:tentative="1">
+      <w:start w:val="1"/>
+      <w:numFmt w:val="bullet"/>
+      <w:lvlText w:val=""/>
+      <w:lvlJc w:val="left"/>
+      <w:pPr>
+        <w:ind w:left="7920" w:hanging="360"/>
+      </w:pPr>
+      <w:rPr>
+        <w:rFonts w:ascii="Symbol" w:hAnsi="Symbol" w:hint="default"/>
+      </w:rPr>
+    </w:lvl>
+    <w:lvl w:ilvl="7" w:tplc="08090003" w:tentative="1">
+      <w:start w:val="1"/>
+      <w:numFmt w:val="bullet"/>
+      <w:lvlText w:val="o"/>
+      <w:lvlJc w:val="left"/>
+      <w:pPr>
+        <w:ind w:left="8640" w:hanging="360"/>
+      </w:pPr>
+      <w:rPr>
+        <w:rFonts w:ascii="Courier New" w:hAnsi="Courier New" w:cs="Courier New" w:hint="default"/>
+      </w:rPr>
+    </w:lvl>
+    <w:lvl w:ilvl="8" w:tplc="08090005" w:tentative="1">
+      <w:start w:val="1"/>
+      <w:numFmt w:val="bullet"/>
+      <w:lvlText w:val=""/>
+      <w:lvlJc w:val="left"/>
+      <w:pPr>
+        <w:ind w:left="9360" w:hanging="360"/>
+      </w:pPr>
+      <w:rPr>
+        <w:rFonts w:ascii="Wingdings" w:hAnsi="Wingdings" w:hint="default"/>
+      </w:rPr>
+    </w:lvl>
+  </w:abstractNum>
+  <w:abstractNum w:abstractNumId="9" w15:restartNumberingAfterBreak="0">
+    <w:nsid w:val="7D7E2608"/>
+    <w:multiLevelType w:val="hybridMultilevel"/>
+    <w:tmpl w:val="8744ACBE"/>
+    <w:lvl w:ilvl="0" w:tplc="08090001">
+      <w:start w:val="1"/>
+      <w:numFmt w:val="bullet"/>
+      <w:lvlText w:val=""/>
+      <w:lvlJc w:val="left"/>
+      <w:pPr>
+        <w:ind w:left="3600" w:hanging="360"/>
+      </w:pPr>
+      <w:rPr>
+        <w:rFonts w:ascii="Symbol" w:hAnsi="Symbol" w:hint="default"/>
+      </w:rPr>
+    </w:lvl>
+    <w:lvl w:ilvl="1" w:tplc="08090003" w:tentative="1">
+      <w:start w:val="1"/>
+      <w:numFmt w:val="bullet"/>
+      <w:lvlText w:val="o"/>
+      <w:lvlJc w:val="left"/>
+      <w:pPr>
+        <w:ind w:left="4320" w:hanging="360"/>
+      </w:pPr>
+      <w:rPr>
+        <w:rFonts w:ascii="Courier New" w:hAnsi="Courier New" w:cs="Courier New" w:hint="default"/>
+      </w:rPr>
+    </w:lvl>
+    <w:lvl w:ilvl="2" w:tplc="08090005" w:tentative="1">
+      <w:start w:val="1"/>
+      <w:numFmt w:val="bullet"/>
+      <w:lvlText w:val=""/>
+      <w:lvlJc w:val="left"/>
+      <w:pPr>
+        <w:ind w:left="5040" w:hanging="360"/>
+      </w:pPr>
+      <w:rPr>
+        <w:rFonts w:ascii="Wingdings" w:hAnsi="Wingdings" w:hint="default"/>
+      </w:rPr>
+    </w:lvl>
+    <w:lvl w:ilvl="3" w:tplc="08090001" w:tentative="1">
+      <w:start w:val="1"/>
+      <w:numFmt w:val="bullet"/>
+      <w:lvlText w:val=""/>
+      <w:lvlJc w:val="left"/>
+      <w:pPr>
+        <w:ind w:left="5760" w:hanging="360"/>
+      </w:pPr>
+      <w:rPr>
+        <w:rFonts w:ascii="Symbol" w:hAnsi="Symbol" w:hint="default"/>
+      </w:rPr>
+    </w:lvl>
+    <w:lvl w:ilvl="4" w:tplc="08090003" w:tentative="1">
+      <w:start w:val="1"/>
+      <w:numFmt w:val="bullet"/>
+      <w:lvlText w:val="o"/>
+      <w:lvlJc w:val="left"/>
+      <w:pPr>
+        <w:ind w:left="6480" w:hanging="360"/>
+      </w:pPr>
+      <w:rPr>
+        <w:rFonts w:ascii="Courier New" w:hAnsi="Courier New" w:cs="Courier New" w:hint="default"/>
+      </w:rPr>
+    </w:lvl>
+    <w:lvl w:ilvl="5" w:tplc="08090005" w:tentative="1">
+      <w:start w:val="1"/>
+      <w:numFmt w:val="bullet"/>
+      <w:lvlText w:val=""/>
+      <w:lvlJc w:val="left"/>
+      <w:pPr>
+        <w:ind w:left="7200" w:hanging="360"/>
+      </w:pPr>
+      <w:rPr>
+        <w:rFonts w:ascii="Wingdings" w:hAnsi="Wingdings" w:hint="default"/>
+      </w:rPr>
+    </w:lvl>
+    <w:lvl w:ilvl="6" w:tplc="08090001" w:tentative="1">
+      <w:start w:val="1"/>
+      <w:numFmt w:val="bullet"/>
+      <w:lvlText w:val=""/>
+      <w:lvlJc w:val="left"/>
+      <w:pPr>
+        <w:ind w:left="7920" w:hanging="360"/>
+      </w:pPr>
+      <w:rPr>
+        <w:rFonts w:ascii="Symbol" w:hAnsi="Symbol" w:hint="default"/>
+      </w:rPr>
+    </w:lvl>
+    <w:lvl w:ilvl="7" w:tplc="08090003" w:tentative="1">
+      <w:start w:val="1"/>
+      <w:numFmt w:val="bullet"/>
+      <w:lvlText w:val="o"/>
+      <w:lvlJc w:val="left"/>
+      <w:pPr>
+        <w:ind w:left="8640" w:hanging="360"/>
+      </w:pPr>
+      <w:rPr>
+        <w:rFonts w:ascii="Courier New" w:hAnsi="Courier New" w:cs="Courier New" w:hint="default"/>
+      </w:rPr>
+    </w:lvl>
+    <w:lvl w:ilvl="8" w:tplc="08090005" w:tentative="1">
+      <w:start w:val="1"/>
+      <w:numFmt w:val="bullet"/>
+      <w:lvlText w:val=""/>
+      <w:lvlJc w:val="left"/>
+      <w:pPr>
+        <w:ind w:left="9360" w:hanging="360"/>
+      </w:pPr>
+      <w:rPr>
+        <w:rFonts w:ascii="Wingdings" w:hAnsi="Wingdings" w:hint="default"/>
+      </w:rPr>
+    </w:lvl>
+  </w:abstractNum>
+  <w:num w:numId="1">
+    <w:abstractNumId w:val="5"/>
+  </w:num>
+  <w:num w:numId="2">
+    <w:abstractNumId w:val="0"/>
+  </w:num>
+  <w:num w:numId="3">
+    <w:abstractNumId w:val="7"/>
+  </w:num>
+  <w:num w:numId="4">
+    <w:abstractNumId w:val="1"/>
+  </w:num>
+  <w:num w:numId="5">
+    <w:abstractNumId w:val="3"/>
+  </w:num>
+  <w:num w:numId="6">
+    <w:abstractNumId w:val="4"/>
+  </w:num>
+  <w:num w:numId="7">
+    <w:abstractNumId w:val="2"/>
+  </w:num>
+  <w:num w:numId="8">
+    <w:abstractNumId w:val="9"/>
+  </w:num>
+  <w:num w:numId="9">
+    <w:abstractNumId w:val="6"/>
+  </w:num>
+  <w:num w:numId="10">
+    <w:abstractNumId w:val="8"/>
+  </w:num>
+</w:numbering>
 </file>
 
 <file path=word/styles.xml><?xml version="1.0" encoding="utf-8"?>
@@ -2248,6 +4489,21 @@
       <w:szCs w:val="29"/>
     </w:rPr>
   </w:style>
+  <w:style w:type="paragraph" w:styleId="PargrafodaLista">
+    <w:name w:val="List Paragraph"/>
+    <w:basedOn w:val="Normal"/>
+    <w:uiPriority w:val="34"/>
+    <w:qFormat/>
+    <w:rsid w:val="00175BC8"/>
+    <w:pPr>
+      <w:ind w:left="720"/>
+      <w:contextualSpacing/>
+    </w:pPr>
+    <w:rPr>
+      <w:rFonts w:cs="Mangal"/>
+      <w:szCs w:val="21"/>
+    </w:rPr>
+  </w:style>
 </w:styles>
 </file>
 
